--- a/Deep Learning/Assignement 6/Assignment-6.docx
+++ b/Deep Learning/Assignement 6/Assignment-6.docx
@@ -140,50 +140,6 @@
     <w:p>
       <w:pPr>
         <w:numPr>
-          <w:ilvl w:val="1"/>
-          <w:numId w:val="3"/>
-        </w:numPr>
-        <w:spacing w:before="100" w:beforeAutospacing="1" w:after="100" w:afterAutospacing="1" w:line="240" w:lineRule="auto"/>
-        <w:rPr>
-          <w:rFonts w:ascii="Poppins" w:eastAsia="Times New Roman" w:hAnsi="Poppins" w:cs="Poppins"/>
-          <w:sz w:val="24"/>
-          <w:szCs w:val="24"/>
-        </w:rPr>
-      </w:pPr>
-      <w:r>
-        <w:rPr>
-          <w:rFonts w:ascii="Poppins" w:eastAsia="Times New Roman" w:hAnsi="Poppins" w:cs="Poppins"/>
-          <w:sz w:val="24"/>
-          <w:szCs w:val="24"/>
-        </w:rPr>
-        <w:t>Explore the unique features of LSTM and GRU that enable them to capture long-term dependencies in sequential data.</w:t>
-      </w:r>
-    </w:p>
-    <w:p>
-      <w:pPr>
-        <w:numPr>
-          <w:ilvl w:val="1"/>
-          <w:numId w:val="3"/>
-        </w:numPr>
-        <w:spacing w:before="100" w:beforeAutospacing="1" w:after="100" w:afterAutospacing="1" w:line="240" w:lineRule="auto"/>
-        <w:rPr>
-          <w:rFonts w:ascii="Poppins" w:eastAsia="Times New Roman" w:hAnsi="Poppins" w:cs="Poppins"/>
-          <w:sz w:val="24"/>
-          <w:szCs w:val="24"/>
-        </w:rPr>
-      </w:pPr>
-      <w:r>
-        <w:rPr>
-          <w:rFonts w:ascii="Poppins" w:eastAsia="Times New Roman" w:hAnsi="Poppins" w:cs="Poppins"/>
-          <w:sz w:val="24"/>
-          <w:szCs w:val="24"/>
-        </w:rPr>
-        <w:t>Analyze the trade-offs between LSTM and GRU in terms of performance and complexity.</w:t>
-      </w:r>
-    </w:p>
-    <w:p>
-      <w:pPr>
-        <w:numPr>
           <w:ilvl w:val="0"/>
           <w:numId w:val="3"/>
         </w:numPr>
@@ -208,50 +164,6 @@
     <w:p>
       <w:pPr>
         <w:numPr>
-          <w:ilvl w:val="1"/>
-          <w:numId w:val="3"/>
-        </w:numPr>
-        <w:spacing w:before="100" w:beforeAutospacing="1" w:after="100" w:afterAutospacing="1" w:line="240" w:lineRule="auto"/>
-        <w:rPr>
-          <w:rFonts w:ascii="Poppins" w:eastAsia="Times New Roman" w:hAnsi="Poppins" w:cs="Poppins"/>
-          <w:sz w:val="24"/>
-          <w:szCs w:val="24"/>
-        </w:rPr>
-      </w:pPr>
-      <w:r>
-        <w:rPr>
-          <w:rFonts w:ascii="Poppins" w:eastAsia="Times New Roman" w:hAnsi="Poppins" w:cs="Poppins"/>
-          <w:sz w:val="24"/>
-          <w:szCs w:val="24"/>
-        </w:rPr>
-        <w:t>Learn techniques for effectively cleaning and preparing text data for analysis.</w:t>
-      </w:r>
-    </w:p>
-    <w:p>
-      <w:pPr>
-        <w:numPr>
-          <w:ilvl w:val="1"/>
-          <w:numId w:val="3"/>
-        </w:numPr>
-        <w:spacing w:before="100" w:beforeAutospacing="1" w:after="100" w:afterAutospacing="1" w:line="240" w:lineRule="auto"/>
-        <w:rPr>
-          <w:rFonts w:ascii="Poppins" w:eastAsia="Times New Roman" w:hAnsi="Poppins" w:cs="Poppins"/>
-          <w:sz w:val="24"/>
-          <w:szCs w:val="24"/>
-        </w:rPr>
-      </w:pPr>
-      <w:r>
-        <w:rPr>
-          <w:rFonts w:ascii="Poppins" w:eastAsia="Times New Roman" w:hAnsi="Poppins" w:cs="Poppins"/>
-          <w:sz w:val="24"/>
-          <w:szCs w:val="24"/>
-        </w:rPr>
-        <w:t>Understand how to transform text into a format suitable for neural network training.</w:t>
-      </w:r>
-    </w:p>
-    <w:p>
-      <w:pPr>
-        <w:numPr>
           <w:ilvl w:val="0"/>
           <w:numId w:val="3"/>
         </w:numPr>
@@ -275,28 +187,6 @@
     </w:p>
     <w:p>
       <w:pPr>
-        <w:numPr>
-          <w:ilvl w:val="1"/>
-          <w:numId w:val="3"/>
-        </w:numPr>
-        <w:spacing w:before="100" w:beforeAutospacing="1" w:after="100" w:afterAutospacing="1" w:line="240" w:lineRule="auto"/>
-        <w:rPr>
-          <w:rFonts w:ascii="Poppins" w:eastAsia="Times New Roman" w:hAnsi="Poppins" w:cs="Poppins"/>
-          <w:sz w:val="24"/>
-          <w:szCs w:val="24"/>
-        </w:rPr>
-      </w:pPr>
-      <w:r>
-        <w:rPr>
-          <w:rFonts w:ascii="Poppins" w:eastAsia="Times New Roman" w:hAnsi="Poppins" w:cs="Poppins"/>
-          <w:sz w:val="24"/>
-          <w:szCs w:val="24"/>
-        </w:rPr>
-        <w:t>Measure model effectiveness using various metrics to ensure reliable sentiment classification.</w:t>
-      </w:r>
-    </w:p>
-    <w:p>
-      <w:pPr>
         <w:spacing w:before="100" w:beforeAutospacing="1" w:after="100" w:afterAutospacing="1" w:line="240" w:lineRule="auto"/>
         <w:outlineLvl w:val="3"/>
         <w:rPr>
@@ -572,7 +462,6 @@
           <w:sz w:val="24"/>
           <w:szCs w:val="24"/>
         </w:rPr>
-        <w:lastRenderedPageBreak/>
         <w:t>NumPy:</w:t>
       </w:r>
       <w:r>
@@ -746,7 +635,16 @@
           <w:sz w:val="24"/>
           <w:szCs w:val="24"/>
         </w:rPr>
-        <w:t>A type of recurrent neural network (RNN) designed to overcome the limitations of traditional RNNs by effectively learning long-term dependencies. LSTMs utilize memory cells and gating mechanisms to control the flow of information, enabling them to retain information over extended sequences.</w:t>
+        <w:t xml:space="preserve">A type of recurrent neural network (RNN) designed to overcome the limitations of traditional RNNs by effectively learning long-term dependencies. LSTMs utilize memory cells and gating </w:t>
+      </w:r>
+      <w:r>
+        <w:rPr>
+          <w:rFonts w:ascii="Poppins" w:eastAsia="Times New Roman" w:hAnsi="Poppins" w:cs="Poppins"/>
+          <w:sz w:val="24"/>
+          <w:szCs w:val="24"/>
+        </w:rPr>
+        <w:lastRenderedPageBreak/>
+        <w:t>mechanisms to control the flow of information, enabling them to retain information over extended sequences.</w:t>
       </w:r>
     </w:p>
     <w:p>
@@ -797,50 +695,114 @@
     </w:p>
     <w:p>
       <w:pPr>
+        <w:spacing w:before="100" w:beforeAutospacing="1" w:after="100" w:afterAutospacing="1" w:line="240" w:lineRule="auto"/>
+        <w:ind w:left="1440"/>
+        <w:rPr>
+          <w:rFonts w:ascii="Poppins" w:eastAsia="Times New Roman" w:hAnsi="Poppins" w:cs="Poppins"/>
+          <w:sz w:val="24"/>
+          <w:szCs w:val="24"/>
+        </w:rPr>
+      </w:pPr>
+    </w:p>
+    <w:p>
+      <w:pPr>
         <w:numPr>
           <w:ilvl w:val="0"/>
           <w:numId w:val="6"/>
         </w:numPr>
-        <w:spacing w:before="100" w:beforeAutospacing="1" w:after="100" w:afterAutospacing="1" w:line="240" w:lineRule="auto"/>
-        <w:rPr>
-          <w:rFonts w:ascii="Poppins" w:eastAsia="Times New Roman" w:hAnsi="Poppins" w:cs="Poppins"/>
-          <w:sz w:val="24"/>
-          <w:szCs w:val="24"/>
-        </w:rPr>
-      </w:pPr>
-      <w:r>
-        <w:rPr>
-          <w:rFonts w:ascii="Poppins" w:eastAsia="Times New Roman" w:hAnsi="Poppins" w:cs="Poppins"/>
-          <w:b/>
-          <w:bCs/>
-          <w:sz w:val="24"/>
-          <w:szCs w:val="24"/>
-        </w:rPr>
-        <w:t>Methodology:</w:t>
-      </w:r>
-    </w:p>
-    <w:p>
-      <w:pPr>
+        <w:rPr>
+          <w:rFonts w:ascii="Poppins" w:hAnsi="Poppins" w:cs="Poppins"/>
+          <w:lang w:val="en-IN"/>
+        </w:rPr>
+      </w:pPr>
+      <w:r>
+        <w:rPr>
+          <w:rFonts w:ascii="Poppins" w:eastAsia="Times New Roman" w:hAnsi="Poppins" w:cs="Poppins"/>
+          <w:b/>
+          <w:bCs/>
+          <w:sz w:val="24"/>
+          <w:szCs w:val="24"/>
+        </w:rPr>
+        <w:t>Working of LSTM</w:t>
+      </w:r>
+      <w:r>
+        <w:rPr>
+          <w:rFonts w:ascii="Poppins" w:eastAsia="Times New Roman" w:hAnsi="Poppins" w:cs="Poppins"/>
+          <w:sz w:val="24"/>
+          <w:szCs w:val="24"/>
+        </w:rPr>
+        <w:t xml:space="preserve"> – </w:t>
+      </w:r>
+      <w:r>
+        <w:rPr>
+          <w:rFonts w:ascii="Poppins" w:eastAsia="Times New Roman" w:hAnsi="Poppins" w:cs="Poppins"/>
+          <w:sz w:val="24"/>
+          <w:szCs w:val="24"/>
+        </w:rPr>
+        <w:br/>
+      </w:r>
+      <w:r>
+        <w:rPr>
+          <w:rFonts w:ascii="Poppins" w:hAnsi="Poppins" w:cs="Poppins"/>
+          <w:lang w:val="en-IN"/>
+        </w:rPr>
+        <w:t>Long Short-Term Memory (LSTM) networks are a type of recurrent neural network (RNN) that can learn and retain long-term dependencies in sequential data. LSTM is especially well-suited for tasks involving time series, speech, and text, such as sentiment analysis, where the order and context of data are crucial.</w:t>
+      </w:r>
+    </w:p>
+    <w:p>
+      <w:pPr>
+        <w:pStyle w:val="ListParagraph"/>
         <w:numPr>
           <w:ilvl w:val="1"/>
-          <w:numId w:val="6"/>
-        </w:numPr>
-        <w:spacing w:before="100" w:beforeAutospacing="1" w:after="100" w:afterAutospacing="1" w:line="240" w:lineRule="auto"/>
-        <w:rPr>
-          <w:rFonts w:ascii="Poppins" w:eastAsia="Times New Roman" w:hAnsi="Poppins" w:cs="Poppins"/>
-          <w:sz w:val="24"/>
-          <w:szCs w:val="24"/>
-        </w:rPr>
-      </w:pPr>
-      <w:r>
-        <w:rPr>
-          <w:rFonts w:ascii="Poppins" w:eastAsia="Times New Roman" w:hAnsi="Poppins" w:cs="Poppins"/>
-          <w:b/>
-          <w:bCs/>
-          <w:sz w:val="24"/>
-          <w:szCs w:val="24"/>
-        </w:rPr>
-        <w:t>Data Acquisition:</w:t>
+          <w:numId w:val="5"/>
+        </w:numPr>
+        <w:spacing w:before="100" w:beforeAutospacing="1" w:after="100" w:afterAutospacing="1" w:line="240" w:lineRule="auto"/>
+        <w:rPr>
+          <w:rFonts w:ascii="Poppins" w:eastAsia="Times New Roman" w:hAnsi="Poppins" w:cs="Poppins"/>
+          <w:b/>
+          <w:bCs/>
+          <w:sz w:val="24"/>
+          <w:szCs w:val="24"/>
+          <w:lang w:val="en-IN"/>
+        </w:rPr>
+      </w:pPr>
+      <w:r>
+        <w:rPr>
+          <w:rFonts w:ascii="Poppins" w:eastAsia="Times New Roman" w:hAnsi="Poppins" w:cs="Poppins"/>
+          <w:b/>
+          <w:bCs/>
+          <w:sz w:val="24"/>
+          <w:szCs w:val="24"/>
+          <w:lang w:val="en-IN"/>
+        </w:rPr>
+        <w:t>Understanding LSTM</w:t>
+      </w:r>
+    </w:p>
+    <w:p>
+      <w:pPr>
+        <w:pStyle w:val="ListParagraph"/>
+        <w:numPr>
+          <w:ilvl w:val="2"/>
+          <w:numId w:val="5"/>
+        </w:numPr>
+        <w:spacing w:before="100" w:beforeAutospacing="1" w:after="100" w:afterAutospacing="1" w:line="240" w:lineRule="auto"/>
+        <w:rPr>
+          <w:rFonts w:ascii="Poppins" w:eastAsia="Times New Roman" w:hAnsi="Poppins" w:cs="Poppins"/>
+          <w:b/>
+          <w:bCs/>
+          <w:sz w:val="24"/>
+          <w:szCs w:val="24"/>
+          <w:lang w:val="en-IN"/>
+        </w:rPr>
+      </w:pPr>
+      <w:r>
+        <w:rPr>
+          <w:rFonts w:ascii="Poppins" w:eastAsia="Times New Roman" w:hAnsi="Poppins" w:cs="Poppins"/>
+          <w:sz w:val="24"/>
+          <w:szCs w:val="24"/>
+          <w:lang w:val="en-IN"/>
+        </w:rPr>
+        <w:t>LSTM networks were designed to address the limitations of traditional RNNs, which struggle with learning long-term dependencies due to the "vanishing gradient" problem.</w:t>
       </w:r>
     </w:p>
     <w:p>
@@ -854,6 +816,520 @@
           <w:rFonts w:ascii="Poppins" w:eastAsia="Times New Roman" w:hAnsi="Poppins" w:cs="Poppins"/>
           <w:sz w:val="24"/>
           <w:szCs w:val="24"/>
+          <w:lang w:val="en-IN"/>
+        </w:rPr>
+      </w:pPr>
+      <w:r>
+        <w:rPr>
+          <w:rFonts w:ascii="Poppins" w:eastAsia="Times New Roman" w:hAnsi="Poppins" w:cs="Poppins"/>
+          <w:sz w:val="24"/>
+          <w:szCs w:val="24"/>
+          <w:lang w:val="en-IN"/>
+        </w:rPr>
+        <w:t xml:space="preserve">LSTM introduces a memory cell along with three gates: the </w:t>
+      </w:r>
+      <w:r>
+        <w:rPr>
+          <w:rFonts w:ascii="Poppins" w:eastAsia="Times New Roman" w:hAnsi="Poppins" w:cs="Poppins"/>
+          <w:b/>
+          <w:bCs/>
+          <w:sz w:val="24"/>
+          <w:szCs w:val="24"/>
+          <w:lang w:val="en-IN"/>
+        </w:rPr>
+        <w:t>input gate</w:t>
+      </w:r>
+      <w:r>
+        <w:rPr>
+          <w:rFonts w:ascii="Poppins" w:eastAsia="Times New Roman" w:hAnsi="Poppins" w:cs="Poppins"/>
+          <w:sz w:val="24"/>
+          <w:szCs w:val="24"/>
+          <w:lang w:val="en-IN"/>
+        </w:rPr>
+        <w:t xml:space="preserve">, </w:t>
+      </w:r>
+      <w:r>
+        <w:rPr>
+          <w:rFonts w:ascii="Poppins" w:eastAsia="Times New Roman" w:hAnsi="Poppins" w:cs="Poppins"/>
+          <w:b/>
+          <w:bCs/>
+          <w:sz w:val="24"/>
+          <w:szCs w:val="24"/>
+          <w:lang w:val="en-IN"/>
+        </w:rPr>
+        <w:t>forget gate</w:t>
+      </w:r>
+      <w:r>
+        <w:rPr>
+          <w:rFonts w:ascii="Poppins" w:eastAsia="Times New Roman" w:hAnsi="Poppins" w:cs="Poppins"/>
+          <w:sz w:val="24"/>
+          <w:szCs w:val="24"/>
+          <w:lang w:val="en-IN"/>
+        </w:rPr>
+        <w:t xml:space="preserve">, and </w:t>
+      </w:r>
+      <w:r>
+        <w:rPr>
+          <w:rFonts w:ascii="Poppins" w:eastAsia="Times New Roman" w:hAnsi="Poppins" w:cs="Poppins"/>
+          <w:b/>
+          <w:bCs/>
+          <w:sz w:val="24"/>
+          <w:szCs w:val="24"/>
+          <w:lang w:val="en-IN"/>
+        </w:rPr>
+        <w:t>output gate</w:t>
+      </w:r>
+      <w:r>
+        <w:rPr>
+          <w:rFonts w:ascii="Poppins" w:eastAsia="Times New Roman" w:hAnsi="Poppins" w:cs="Poppins"/>
+          <w:sz w:val="24"/>
+          <w:szCs w:val="24"/>
+          <w:lang w:val="en-IN"/>
+        </w:rPr>
+        <w:t>, which help control the flow of information. These gates help the network decide which information to keep or discard</w:t>
+      </w:r>
+    </w:p>
+    <w:p>
+      <w:pPr>
+        <w:pStyle w:val="ListParagraph"/>
+        <w:numPr>
+          <w:ilvl w:val="1"/>
+          <w:numId w:val="5"/>
+        </w:numPr>
+        <w:spacing w:before="100" w:beforeAutospacing="1" w:after="100" w:afterAutospacing="1" w:line="240" w:lineRule="auto"/>
+        <w:rPr>
+          <w:rFonts w:ascii="Poppins" w:eastAsia="Times New Roman" w:hAnsi="Poppins" w:cs="Poppins"/>
+          <w:sz w:val="24"/>
+          <w:szCs w:val="24"/>
+          <w:lang w:val="en-IN"/>
+        </w:rPr>
+      </w:pPr>
+      <w:r>
+        <w:rPr>
+          <w:rFonts w:ascii="Poppins" w:eastAsia="Times New Roman" w:hAnsi="Poppins" w:cs="Poppins"/>
+          <w:b/>
+          <w:bCs/>
+          <w:sz w:val="24"/>
+          <w:szCs w:val="24"/>
+          <w:lang w:val="en-IN"/>
+        </w:rPr>
+        <w:t>LSTM Architecture</w:t>
+      </w:r>
+    </w:p>
+    <w:p>
+      <w:pPr>
+        <w:numPr>
+          <w:ilvl w:val="2"/>
+          <w:numId w:val="5"/>
+        </w:numPr>
+        <w:spacing w:before="100" w:beforeAutospacing="1" w:after="100" w:afterAutospacing="1" w:line="240" w:lineRule="auto"/>
+        <w:rPr>
+          <w:rFonts w:ascii="Poppins" w:eastAsia="Times New Roman" w:hAnsi="Poppins" w:cs="Poppins"/>
+          <w:sz w:val="24"/>
+          <w:szCs w:val="24"/>
+          <w:lang w:val="en-IN"/>
+        </w:rPr>
+      </w:pPr>
+      <w:r>
+        <w:rPr>
+          <w:rFonts w:ascii="Poppins" w:eastAsia="Times New Roman" w:hAnsi="Poppins" w:cs="Poppins"/>
+          <w:b/>
+          <w:bCs/>
+          <w:sz w:val="24"/>
+          <w:szCs w:val="24"/>
+          <w:lang w:val="en-IN"/>
+        </w:rPr>
+        <w:t>Memory Cell:</w:t>
+      </w:r>
+      <w:r>
+        <w:rPr>
+          <w:rFonts w:ascii="Poppins" w:eastAsia="Times New Roman" w:hAnsi="Poppins" w:cs="Poppins"/>
+          <w:sz w:val="24"/>
+          <w:szCs w:val="24"/>
+          <w:lang w:val="en-IN"/>
+        </w:rPr>
+        <w:t xml:space="preserve"> Acts as the cell state, retaining relevant information across time steps.</w:t>
+      </w:r>
+    </w:p>
+    <w:p>
+      <w:pPr>
+        <w:numPr>
+          <w:ilvl w:val="2"/>
+          <w:numId w:val="5"/>
+        </w:numPr>
+        <w:spacing w:before="100" w:beforeAutospacing="1" w:after="100" w:afterAutospacing="1" w:line="240" w:lineRule="auto"/>
+        <w:rPr>
+          <w:rFonts w:ascii="Poppins" w:eastAsia="Times New Roman" w:hAnsi="Poppins" w:cs="Poppins"/>
+          <w:sz w:val="24"/>
+          <w:szCs w:val="24"/>
+          <w:lang w:val="en-IN"/>
+        </w:rPr>
+      </w:pPr>
+      <w:r>
+        <w:rPr>
+          <w:rFonts w:ascii="Poppins" w:eastAsia="Times New Roman" w:hAnsi="Poppins" w:cs="Poppins"/>
+          <w:b/>
+          <w:bCs/>
+          <w:sz w:val="24"/>
+          <w:szCs w:val="24"/>
+          <w:lang w:val="en-IN"/>
+        </w:rPr>
+        <w:t>Forget Gate:</w:t>
+      </w:r>
+      <w:r>
+        <w:rPr>
+          <w:rFonts w:ascii="Poppins" w:eastAsia="Times New Roman" w:hAnsi="Poppins" w:cs="Poppins"/>
+          <w:sz w:val="24"/>
+          <w:szCs w:val="24"/>
+          <w:lang w:val="en-IN"/>
+        </w:rPr>
+        <w:t xml:space="preserve"> Determines what portion of the previous information should be forgotten.</w:t>
+      </w:r>
+    </w:p>
+    <w:p>
+      <w:pPr>
+        <w:numPr>
+          <w:ilvl w:val="2"/>
+          <w:numId w:val="5"/>
+        </w:numPr>
+        <w:spacing w:before="100" w:beforeAutospacing="1" w:after="100" w:afterAutospacing="1" w:line="240" w:lineRule="auto"/>
+        <w:rPr>
+          <w:rFonts w:ascii="Poppins" w:eastAsia="Times New Roman" w:hAnsi="Poppins" w:cs="Poppins"/>
+          <w:sz w:val="24"/>
+          <w:szCs w:val="24"/>
+          <w:lang w:val="en-IN"/>
+        </w:rPr>
+      </w:pPr>
+      <w:r>
+        <w:rPr>
+          <w:rFonts w:ascii="Poppins" w:eastAsia="Times New Roman" w:hAnsi="Poppins" w:cs="Poppins"/>
+          <w:b/>
+          <w:bCs/>
+          <w:sz w:val="24"/>
+          <w:szCs w:val="24"/>
+          <w:lang w:val="en-IN"/>
+        </w:rPr>
+        <w:t>Input Gate:</w:t>
+      </w:r>
+      <w:r>
+        <w:rPr>
+          <w:rFonts w:ascii="Poppins" w:eastAsia="Times New Roman" w:hAnsi="Poppins" w:cs="Poppins"/>
+          <w:sz w:val="24"/>
+          <w:szCs w:val="24"/>
+          <w:lang w:val="en-IN"/>
+        </w:rPr>
+        <w:t xml:space="preserve"> Decides what new information should be added to the memory cell.</w:t>
+      </w:r>
+    </w:p>
+    <w:p>
+      <w:pPr>
+        <w:numPr>
+          <w:ilvl w:val="2"/>
+          <w:numId w:val="5"/>
+        </w:numPr>
+        <w:spacing w:before="100" w:beforeAutospacing="1" w:after="100" w:afterAutospacing="1" w:line="240" w:lineRule="auto"/>
+        <w:rPr>
+          <w:rFonts w:ascii="Poppins" w:eastAsia="Times New Roman" w:hAnsi="Poppins" w:cs="Poppins"/>
+          <w:sz w:val="24"/>
+          <w:szCs w:val="24"/>
+          <w:lang w:val="en-IN"/>
+        </w:rPr>
+      </w:pPr>
+      <w:r>
+        <w:rPr>
+          <w:rFonts w:ascii="Poppins" w:eastAsia="Times New Roman" w:hAnsi="Poppins" w:cs="Poppins"/>
+          <w:b/>
+          <w:bCs/>
+          <w:sz w:val="24"/>
+          <w:szCs w:val="24"/>
+          <w:lang w:val="en-IN"/>
+        </w:rPr>
+        <w:t>Output Gate:</w:t>
+      </w:r>
+      <w:r>
+        <w:rPr>
+          <w:rFonts w:ascii="Poppins" w:eastAsia="Times New Roman" w:hAnsi="Poppins" w:cs="Poppins"/>
+          <w:sz w:val="24"/>
+          <w:szCs w:val="24"/>
+          <w:lang w:val="en-IN"/>
+        </w:rPr>
+        <w:t xml:space="preserve"> Controls what information is output from the cell state at a particular time step.</w:t>
+      </w:r>
+    </w:p>
+    <w:p>
+      <w:pPr>
+        <w:spacing w:before="100" w:beforeAutospacing="1" w:after="100" w:afterAutospacing="1" w:line="240" w:lineRule="auto"/>
+        <w:ind w:left="2160"/>
+        <w:rPr>
+          <w:rFonts w:ascii="Poppins" w:eastAsia="Times New Roman" w:hAnsi="Poppins" w:cs="Poppins"/>
+          <w:sz w:val="24"/>
+          <w:szCs w:val="24"/>
+          <w:lang w:val="en-IN"/>
+        </w:rPr>
+      </w:pPr>
+    </w:p>
+    <w:p>
+      <w:pPr>
+        <w:pStyle w:val="ListParagraph"/>
+        <w:numPr>
+          <w:ilvl w:val="1"/>
+          <w:numId w:val="5"/>
+        </w:numPr>
+        <w:spacing w:before="100" w:beforeAutospacing="1" w:after="100" w:afterAutospacing="1" w:line="240" w:lineRule="auto"/>
+        <w:rPr>
+          <w:rFonts w:ascii="Poppins" w:eastAsia="Times New Roman" w:hAnsi="Poppins" w:cs="Poppins"/>
+          <w:sz w:val="24"/>
+          <w:szCs w:val="24"/>
+          <w:lang w:val="en-IN"/>
+        </w:rPr>
+      </w:pPr>
+      <w:r>
+        <w:rPr>
+          <w:rFonts w:ascii="Poppins" w:eastAsia="Times New Roman" w:hAnsi="Poppins" w:cs="Poppins"/>
+          <w:b/>
+          <w:bCs/>
+          <w:sz w:val="24"/>
+          <w:szCs w:val="24"/>
+          <w:lang w:val="en-IN"/>
+        </w:rPr>
+        <w:t>LSTM in Sentiment Analysis</w:t>
+      </w:r>
+    </w:p>
+    <w:p>
+      <w:pPr>
+        <w:numPr>
+          <w:ilvl w:val="2"/>
+          <w:numId w:val="5"/>
+        </w:numPr>
+        <w:spacing w:before="100" w:beforeAutospacing="1" w:after="100" w:afterAutospacing="1" w:line="240" w:lineRule="auto"/>
+        <w:rPr>
+          <w:rFonts w:ascii="Poppins" w:eastAsia="Times New Roman" w:hAnsi="Poppins" w:cs="Poppins"/>
+          <w:sz w:val="24"/>
+          <w:szCs w:val="24"/>
+          <w:lang w:val="en-IN"/>
+        </w:rPr>
+      </w:pPr>
+      <w:r>
+        <w:rPr>
+          <w:rFonts w:ascii="Poppins" w:eastAsia="Times New Roman" w:hAnsi="Poppins" w:cs="Poppins"/>
+          <w:sz w:val="24"/>
+          <w:szCs w:val="24"/>
+          <w:lang w:val="en-IN"/>
+        </w:rPr>
+        <w:t>In sentiment analysis, the goal is to classify text data (e.g., reviews, tweets) as expressing a particular sentiment, such as positive, negative, or neutral.</w:t>
+      </w:r>
+    </w:p>
+    <w:p>
+      <w:pPr>
+        <w:numPr>
+          <w:ilvl w:val="2"/>
+          <w:numId w:val="5"/>
+        </w:numPr>
+        <w:spacing w:before="100" w:beforeAutospacing="1" w:after="100" w:afterAutospacing="1" w:line="240" w:lineRule="auto"/>
+        <w:rPr>
+          <w:rFonts w:ascii="Poppins" w:eastAsia="Times New Roman" w:hAnsi="Poppins" w:cs="Poppins"/>
+          <w:sz w:val="24"/>
+          <w:szCs w:val="24"/>
+          <w:lang w:val="en-IN"/>
+        </w:rPr>
+      </w:pPr>
+      <w:r>
+        <w:rPr>
+          <w:rFonts w:ascii="Poppins" w:eastAsia="Times New Roman" w:hAnsi="Poppins" w:cs="Poppins"/>
+          <w:sz w:val="24"/>
+          <w:szCs w:val="24"/>
+          <w:lang w:val="en-IN"/>
+        </w:rPr>
+        <w:t>LSTM networks are effective for this task because they can capture the context of words across a sequence, maintaining an understanding of how earlier words influence later ones in a sentence.</w:t>
+      </w:r>
+    </w:p>
+    <w:p>
+      <w:pPr>
+        <w:numPr>
+          <w:ilvl w:val="2"/>
+          <w:numId w:val="5"/>
+        </w:numPr>
+        <w:spacing w:before="100" w:beforeAutospacing="1" w:after="100" w:afterAutospacing="1" w:line="240" w:lineRule="auto"/>
+        <w:rPr>
+          <w:rFonts w:ascii="Poppins" w:eastAsia="Times New Roman" w:hAnsi="Poppins" w:cs="Poppins"/>
+          <w:sz w:val="24"/>
+          <w:szCs w:val="24"/>
+          <w:lang w:val="en-IN"/>
+        </w:rPr>
+      </w:pPr>
+      <w:r>
+        <w:rPr>
+          <w:rFonts w:ascii="Poppins" w:eastAsia="Times New Roman" w:hAnsi="Poppins" w:cs="Poppins"/>
+          <w:sz w:val="24"/>
+          <w:szCs w:val="24"/>
+          <w:lang w:val="en-IN"/>
+        </w:rPr>
+        <w:t>For example, in the sentence "The movie was not very good," the word "not" significantly changes the sentiment of the word "good." LSTM can remember the negation and correctly classify the sentiment.</w:t>
+      </w:r>
+    </w:p>
+    <w:p>
+      <w:pPr>
+        <w:spacing w:before="100" w:beforeAutospacing="1" w:after="100" w:afterAutospacing="1" w:line="240" w:lineRule="auto"/>
+        <w:ind w:left="1800"/>
+        <w:rPr>
+          <w:rFonts w:ascii="Poppins" w:eastAsia="Times New Roman" w:hAnsi="Poppins" w:cs="Poppins"/>
+          <w:sz w:val="24"/>
+          <w:szCs w:val="24"/>
+          <w:lang w:val="en-IN"/>
+        </w:rPr>
+      </w:pPr>
+      <w:r>
+        <w:rPr>
+          <w:noProof/>
+        </w:rPr>
+        <w:drawing>
+          <wp:inline distT="0" distB="0" distL="0" distR="0" wp14:anchorId="7B336C16" wp14:editId="751D88F8">
+            <wp:extent cx="3555153" cy="2461260"/>
+            <wp:effectExtent l="0" t="0" r="7620" b="0"/>
+            <wp:docPr id="121009415" name="Picture 1" descr="Long Short-Term Memory Networks (LSTM ..."/>
+            <wp:cNvGraphicFramePr>
+              <a:graphicFrameLocks xmlns:a="http://schemas.openxmlformats.org/drawingml/2006/main" noChangeAspect="1"/>
+            </wp:cNvGraphicFramePr>
+            <a:graphic xmlns:a="http://schemas.openxmlformats.org/drawingml/2006/main">
+              <a:graphicData uri="http://schemas.openxmlformats.org/drawingml/2006/picture">
+                <pic:pic xmlns:pic="http://schemas.openxmlformats.org/drawingml/2006/picture">
+                  <pic:nvPicPr>
+                    <pic:cNvPr id="0" name="Picture 1" descr="Long Short-Term Memory Networks (LSTM ..."/>
+                    <pic:cNvPicPr>
+                      <a:picLocks noChangeAspect="1" noChangeArrowheads="1"/>
+                    </pic:cNvPicPr>
+                  </pic:nvPicPr>
+                  <pic:blipFill>
+                    <a:blip r:embed="rId5">
+                      <a:extLst>
+                        <a:ext uri="{28A0092B-C50C-407E-A947-70E740481C1C}">
+                          <a14:useLocalDpi xmlns:a14="http://schemas.microsoft.com/office/drawing/2010/main" val="0"/>
+                        </a:ext>
+                      </a:extLst>
+                    </a:blip>
+                    <a:srcRect/>
+                    <a:stretch>
+                      <a:fillRect/>
+                    </a:stretch>
+                  </pic:blipFill>
+                  <pic:spPr bwMode="auto">
+                    <a:xfrm>
+                      <a:off x="0" y="0"/>
+                      <a:ext cx="3557888" cy="2463154"/>
+                    </a:xfrm>
+                    <a:prstGeom prst="rect">
+                      <a:avLst/>
+                    </a:prstGeom>
+                    <a:noFill/>
+                    <a:ln>
+                      <a:noFill/>
+                    </a:ln>
+                  </pic:spPr>
+                </pic:pic>
+              </a:graphicData>
+            </a:graphic>
+          </wp:inline>
+        </w:drawing>
+      </w:r>
+    </w:p>
+    <w:p>
+      <w:pPr>
+        <w:spacing w:before="100" w:beforeAutospacing="1" w:after="100" w:afterAutospacing="1" w:line="240" w:lineRule="auto"/>
+        <w:ind w:left="1800"/>
+        <w:rPr>
+          <w:rFonts w:ascii="Poppins" w:eastAsia="Times New Roman" w:hAnsi="Poppins" w:cs="Poppins"/>
+          <w:sz w:val="24"/>
+          <w:szCs w:val="24"/>
+          <w:lang w:val="en-IN"/>
+        </w:rPr>
+      </w:pPr>
+      <w:r>
+        <w:rPr>
+          <w:rFonts w:ascii="Poppins" w:eastAsia="Times New Roman" w:hAnsi="Poppins" w:cs="Poppins"/>
+          <w:sz w:val="24"/>
+          <w:szCs w:val="24"/>
+          <w:lang w:val="en-IN"/>
+        </w:rPr>
+        <w:t xml:space="preserve">        (Fig.</w:t>
+      </w:r>
+      <w:r>
+        <w:rPr>
+          <w:rFonts w:ascii="Poppins" w:eastAsia="Times New Roman" w:hAnsi="Poppins" w:cs="Poppins"/>
+          <w:sz w:val="24"/>
+          <w:szCs w:val="24"/>
+          <w:lang w:val="en-IN"/>
+        </w:rPr>
+        <w:t>1</w:t>
+      </w:r>
+      <w:r>
+        <w:rPr>
+          <w:rFonts w:ascii="Poppins" w:eastAsia="Times New Roman" w:hAnsi="Poppins" w:cs="Poppins"/>
+          <w:sz w:val="24"/>
+          <w:szCs w:val="24"/>
+          <w:lang w:val="en-IN"/>
+        </w:rPr>
+        <w:t xml:space="preserve"> Architecture diagram of LSTM)</w:t>
+      </w:r>
+    </w:p>
+    <w:p>
+      <w:pPr>
+        <w:numPr>
+          <w:ilvl w:val="0"/>
+          <w:numId w:val="5"/>
+        </w:numPr>
+        <w:spacing w:before="100" w:beforeAutospacing="1" w:after="100" w:afterAutospacing="1" w:line="240" w:lineRule="auto"/>
+        <w:rPr>
+          <w:rFonts w:ascii="Poppins" w:eastAsia="Times New Roman" w:hAnsi="Poppins" w:cs="Poppins"/>
+          <w:sz w:val="24"/>
+          <w:szCs w:val="24"/>
+        </w:rPr>
+      </w:pPr>
+      <w:r>
+        <w:rPr>
+          <w:rFonts w:ascii="Poppins" w:eastAsia="Times New Roman" w:hAnsi="Poppins" w:cs="Poppins"/>
+          <w:b/>
+          <w:bCs/>
+          <w:sz w:val="24"/>
+          <w:szCs w:val="24"/>
+        </w:rPr>
+        <w:t>Methodology:</w:t>
+      </w:r>
+    </w:p>
+    <w:p>
+      <w:pPr>
+        <w:numPr>
+          <w:ilvl w:val="1"/>
+          <w:numId w:val="5"/>
+        </w:numPr>
+        <w:spacing w:before="100" w:beforeAutospacing="1" w:after="100" w:afterAutospacing="1" w:line="240" w:lineRule="auto"/>
+        <w:rPr>
+          <w:rFonts w:ascii="Poppins" w:eastAsia="Times New Roman" w:hAnsi="Poppins" w:cs="Poppins"/>
+          <w:sz w:val="24"/>
+          <w:szCs w:val="24"/>
+        </w:rPr>
+      </w:pPr>
+      <w:r>
+        <w:rPr>
+          <w:rFonts w:ascii="Poppins" w:eastAsia="Times New Roman" w:hAnsi="Poppins" w:cs="Poppins"/>
+          <w:b/>
+          <w:bCs/>
+          <w:sz w:val="24"/>
+          <w:szCs w:val="24"/>
+        </w:rPr>
+        <w:t>Data Acquisition:</w:t>
+      </w:r>
+    </w:p>
+    <w:p>
+      <w:pPr>
+        <w:numPr>
+          <w:ilvl w:val="2"/>
+          <w:numId w:val="5"/>
+        </w:numPr>
+        <w:spacing w:before="100" w:beforeAutospacing="1" w:after="100" w:afterAutospacing="1" w:line="240" w:lineRule="auto"/>
+        <w:rPr>
+          <w:rFonts w:ascii="Poppins" w:eastAsia="Times New Roman" w:hAnsi="Poppins" w:cs="Poppins"/>
+          <w:sz w:val="24"/>
+          <w:szCs w:val="24"/>
         </w:rPr>
       </w:pPr>
       <w:r>
@@ -869,7 +1345,7 @@
       <w:pPr>
         <w:numPr>
           <w:ilvl w:val="1"/>
-          <w:numId w:val="6"/>
+          <w:numId w:val="5"/>
         </w:numPr>
         <w:spacing w:before="100" w:beforeAutospacing="1" w:after="100" w:afterAutospacing="1" w:line="240" w:lineRule="auto"/>
         <w:rPr>
@@ -893,7 +1369,7 @@
       <w:pPr>
         <w:numPr>
           <w:ilvl w:val="2"/>
-          <w:numId w:val="6"/>
+          <w:numId w:val="5"/>
         </w:numPr>
         <w:spacing w:before="100" w:beforeAutospacing="1" w:after="100" w:afterAutospacing="1" w:line="240" w:lineRule="auto"/>
         <w:rPr>
@@ -915,23 +1391,24 @@
       <w:pPr>
         <w:numPr>
           <w:ilvl w:val="1"/>
-          <w:numId w:val="6"/>
-        </w:numPr>
-        <w:spacing w:before="100" w:beforeAutospacing="1" w:after="100" w:afterAutospacing="1" w:line="240" w:lineRule="auto"/>
-        <w:rPr>
-          <w:rFonts w:ascii="Poppins" w:eastAsia="Times New Roman" w:hAnsi="Poppins" w:cs="Poppins"/>
-          <w:sz w:val="24"/>
-          <w:szCs w:val="24"/>
-        </w:rPr>
-      </w:pPr>
-      <w:r>
-        <w:rPr>
-          <w:rFonts w:ascii="Poppins" w:eastAsia="Times New Roman" w:hAnsi="Poppins" w:cs="Poppins"/>
-          <w:b/>
-          <w:bCs/>
-          <w:sz w:val="24"/>
-          <w:szCs w:val="24"/>
-        </w:rPr>
+          <w:numId w:val="5"/>
+        </w:numPr>
+        <w:spacing w:before="100" w:beforeAutospacing="1" w:after="100" w:afterAutospacing="1" w:line="240" w:lineRule="auto"/>
+        <w:rPr>
+          <w:rFonts w:ascii="Poppins" w:eastAsia="Times New Roman" w:hAnsi="Poppins" w:cs="Poppins"/>
+          <w:sz w:val="24"/>
+          <w:szCs w:val="24"/>
+        </w:rPr>
+      </w:pPr>
+      <w:r>
+        <w:rPr>
+          <w:rFonts w:ascii="Poppins" w:eastAsia="Times New Roman" w:hAnsi="Poppins" w:cs="Poppins"/>
+          <w:b/>
+          <w:bCs/>
+          <w:sz w:val="24"/>
+          <w:szCs w:val="24"/>
+        </w:rPr>
+        <w:lastRenderedPageBreak/>
         <w:t>Model Architecture:</w:t>
       </w:r>
     </w:p>
@@ -939,7 +1416,7 @@
       <w:pPr>
         <w:numPr>
           <w:ilvl w:val="2"/>
-          <w:numId w:val="6"/>
+          <w:numId w:val="5"/>
         </w:numPr>
         <w:spacing w:before="100" w:beforeAutospacing="1" w:after="100" w:afterAutospacing="1" w:line="240" w:lineRule="auto"/>
         <w:rPr>
@@ -961,7 +1438,7 @@
       <w:pPr>
         <w:numPr>
           <w:ilvl w:val="1"/>
-          <w:numId w:val="6"/>
+          <w:numId w:val="5"/>
         </w:numPr>
         <w:spacing w:before="100" w:beforeAutospacing="1" w:after="100" w:afterAutospacing="1" w:line="240" w:lineRule="auto"/>
         <w:rPr>
@@ -985,7 +1462,7 @@
       <w:pPr>
         <w:numPr>
           <w:ilvl w:val="2"/>
-          <w:numId w:val="6"/>
+          <w:numId w:val="5"/>
         </w:numPr>
         <w:spacing w:before="100" w:beforeAutospacing="1" w:after="100" w:afterAutospacing="1" w:line="240" w:lineRule="auto"/>
         <w:rPr>
@@ -1007,7 +1484,7 @@
       <w:pPr>
         <w:numPr>
           <w:ilvl w:val="1"/>
-          <w:numId w:val="6"/>
+          <w:numId w:val="5"/>
         </w:numPr>
         <w:spacing w:before="100" w:beforeAutospacing="1" w:after="100" w:afterAutospacing="1" w:line="240" w:lineRule="auto"/>
         <w:rPr>
@@ -1031,22 +1508,21 @@
       <w:pPr>
         <w:numPr>
           <w:ilvl w:val="2"/>
-          <w:numId w:val="6"/>
-        </w:numPr>
-        <w:spacing w:before="100" w:beforeAutospacing="1" w:after="100" w:afterAutospacing="1" w:line="240" w:lineRule="auto"/>
-        <w:rPr>
-          <w:rFonts w:ascii="Poppins" w:eastAsia="Times New Roman" w:hAnsi="Poppins" w:cs="Poppins"/>
-          <w:sz w:val="24"/>
-          <w:szCs w:val="24"/>
-        </w:rPr>
-      </w:pPr>
-      <w:r>
-        <w:rPr>
-          <w:rFonts w:ascii="Poppins" w:eastAsia="Times New Roman" w:hAnsi="Poppins" w:cs="Poppins"/>
-          <w:sz w:val="24"/>
-          <w:szCs w:val="24"/>
-        </w:rPr>
-        <w:lastRenderedPageBreak/>
+          <w:numId w:val="5"/>
+        </w:numPr>
+        <w:spacing w:before="100" w:beforeAutospacing="1" w:after="100" w:afterAutospacing="1" w:line="240" w:lineRule="auto"/>
+        <w:rPr>
+          <w:rFonts w:ascii="Poppins" w:eastAsia="Times New Roman" w:hAnsi="Poppins" w:cs="Poppins"/>
+          <w:sz w:val="24"/>
+          <w:szCs w:val="24"/>
+        </w:rPr>
+      </w:pPr>
+      <w:r>
+        <w:rPr>
+          <w:rFonts w:ascii="Poppins" w:eastAsia="Times New Roman" w:hAnsi="Poppins" w:cs="Poppins"/>
+          <w:sz w:val="24"/>
+          <w:szCs w:val="24"/>
+        </w:rPr>
         <w:t>Fit the model on the training data while validating performance using a separate validation set to monitor overfitting.</w:t>
       </w:r>
     </w:p>
@@ -1054,7 +1530,7 @@
       <w:pPr>
         <w:numPr>
           <w:ilvl w:val="1"/>
-          <w:numId w:val="6"/>
+          <w:numId w:val="5"/>
         </w:numPr>
         <w:spacing w:before="100" w:beforeAutospacing="1" w:after="100" w:afterAutospacing="1" w:line="240" w:lineRule="auto"/>
         <w:rPr>
@@ -1078,7 +1554,7 @@
       <w:pPr>
         <w:numPr>
           <w:ilvl w:val="2"/>
-          <w:numId w:val="6"/>
+          <w:numId w:val="5"/>
         </w:numPr>
         <w:spacing w:before="100" w:beforeAutospacing="1" w:after="100" w:afterAutospacing="1" w:line="240" w:lineRule="auto"/>
         <w:rPr>
@@ -1100,7 +1576,7 @@
       <w:pPr>
         <w:numPr>
           <w:ilvl w:val="1"/>
-          <w:numId w:val="6"/>
+          <w:numId w:val="5"/>
         </w:numPr>
         <w:spacing w:before="100" w:beforeAutospacing="1" w:after="100" w:afterAutospacing="1" w:line="240" w:lineRule="auto"/>
         <w:rPr>
@@ -1124,7 +1600,7 @@
       <w:pPr>
         <w:numPr>
           <w:ilvl w:val="2"/>
-          <w:numId w:val="6"/>
+          <w:numId w:val="5"/>
         </w:numPr>
         <w:spacing w:before="100" w:beforeAutospacing="1" w:after="100" w:afterAutospacing="1" w:line="240" w:lineRule="auto"/>
         <w:rPr>
@@ -1378,42 +1854,80 @@
         </w:rPr>
         <w:t xml:space="preserve">Tokenize the text data using </w:t>
       </w:r>
-      <w:proofErr w:type="gramStart"/>
       <w:r>
         <w:rPr>
           <w:rFonts w:ascii="Poppins" w:eastAsia="Times New Roman" w:hAnsi="Poppins" w:cs="Poppins"/>
           <w:sz w:val="20"/>
           <w:szCs w:val="20"/>
         </w:rPr>
-        <w:t>Tokenizer(</w:t>
-      </w:r>
-      <w:proofErr w:type="gramEnd"/>
+        <w:t>Tokenizer()</w:t>
+      </w:r>
+      <w:r>
+        <w:rPr>
+          <w:rFonts w:ascii="Poppins" w:eastAsia="Times New Roman" w:hAnsi="Poppins" w:cs="Poppins"/>
+          <w:sz w:val="24"/>
+          <w:szCs w:val="24"/>
+        </w:rPr>
+        <w:t xml:space="preserve"> from </w:t>
+      </w:r>
+      <w:proofErr w:type="spellStart"/>
+      <w:r>
+        <w:rPr>
+          <w:rFonts w:ascii="Poppins" w:eastAsia="Times New Roman" w:hAnsi="Poppins" w:cs="Poppins"/>
+          <w:sz w:val="24"/>
+          <w:szCs w:val="24"/>
+        </w:rPr>
+        <w:t>Keras</w:t>
+      </w:r>
+      <w:proofErr w:type="spellEnd"/>
+      <w:r>
+        <w:rPr>
+          <w:rFonts w:ascii="Poppins" w:eastAsia="Times New Roman" w:hAnsi="Poppins" w:cs="Poppins"/>
+          <w:sz w:val="24"/>
+          <w:szCs w:val="24"/>
+        </w:rPr>
+        <w:t>.</w:t>
+      </w:r>
+    </w:p>
+    <w:p>
+      <w:pPr>
+        <w:numPr>
+          <w:ilvl w:val="1"/>
+          <w:numId w:val="12"/>
+        </w:numPr>
+        <w:spacing w:before="100" w:beforeAutospacing="1" w:after="100" w:afterAutospacing="1" w:line="240" w:lineRule="auto"/>
+        <w:rPr>
+          <w:rFonts w:ascii="Poppins" w:eastAsia="Times New Roman" w:hAnsi="Poppins" w:cs="Poppins"/>
+          <w:sz w:val="24"/>
+          <w:szCs w:val="24"/>
+        </w:rPr>
+      </w:pPr>
+      <w:r>
+        <w:rPr>
+          <w:rFonts w:ascii="Poppins" w:eastAsia="Times New Roman" w:hAnsi="Poppins" w:cs="Poppins"/>
+          <w:sz w:val="24"/>
+          <w:szCs w:val="24"/>
+        </w:rPr>
+        <w:t xml:space="preserve">Pad sequences to ensure uniform input length using </w:t>
+      </w:r>
+      <w:proofErr w:type="spellStart"/>
       <w:r>
         <w:rPr>
           <w:rFonts w:ascii="Poppins" w:eastAsia="Times New Roman" w:hAnsi="Poppins" w:cs="Poppins"/>
           <w:sz w:val="20"/>
           <w:szCs w:val="20"/>
         </w:rPr>
-        <w:t>)</w:t>
-      </w:r>
-      <w:r>
-        <w:rPr>
-          <w:rFonts w:ascii="Poppins" w:eastAsia="Times New Roman" w:hAnsi="Poppins" w:cs="Poppins"/>
-          <w:sz w:val="24"/>
-          <w:szCs w:val="24"/>
-        </w:rPr>
-        <w:t xml:space="preserve"> from </w:t>
-      </w:r>
-      <w:proofErr w:type="spellStart"/>
-      <w:r>
-        <w:rPr>
-          <w:rFonts w:ascii="Poppins" w:eastAsia="Times New Roman" w:hAnsi="Poppins" w:cs="Poppins"/>
-          <w:sz w:val="24"/>
-          <w:szCs w:val="24"/>
-        </w:rPr>
-        <w:t>Keras</w:t>
+        <w:t>pad_sequences</w:t>
       </w:r>
       <w:proofErr w:type="spellEnd"/>
+      <w:r>
+        <w:rPr>
+          <w:rFonts w:ascii="Poppins" w:eastAsia="Times New Roman" w:hAnsi="Poppins" w:cs="Poppins"/>
+          <w:sz w:val="20"/>
+          <w:szCs w:val="20"/>
+        </w:rPr>
+        <w:t>()</w:t>
+      </w:r>
       <w:r>
         <w:rPr>
           <w:rFonts w:ascii="Poppins" w:eastAsia="Times New Roman" w:hAnsi="Poppins" w:cs="Poppins"/>
@@ -1442,7 +1956,7 @@
           <w:sz w:val="24"/>
           <w:szCs w:val="24"/>
         </w:rPr>
-        <w:t xml:space="preserve">Pad sequences to ensure uniform input length using </w:t>
+        <w:t xml:space="preserve">Split the dataset into training and validation sets (e.g., using </w:t>
       </w:r>
       <w:proofErr w:type="spellStart"/>
       <w:r>
@@ -1451,42 +1965,271 @@
           <w:sz w:val="20"/>
           <w:szCs w:val="20"/>
         </w:rPr>
-        <w:t>pad_</w:t>
-      </w:r>
-      <w:proofErr w:type="gramStart"/>
+        <w:t>train_test_split</w:t>
+      </w:r>
+      <w:proofErr w:type="spellEnd"/>
       <w:r>
         <w:rPr>
           <w:rFonts w:ascii="Poppins" w:eastAsia="Times New Roman" w:hAnsi="Poppins" w:cs="Poppins"/>
           <w:sz w:val="20"/>
           <w:szCs w:val="20"/>
         </w:rPr>
-        <w:t>sequences</w:t>
+        <w:t>()</w:t>
+      </w:r>
+      <w:r>
+        <w:rPr>
+          <w:rFonts w:ascii="Poppins" w:eastAsia="Times New Roman" w:hAnsi="Poppins" w:cs="Poppins"/>
+          <w:sz w:val="24"/>
+          <w:szCs w:val="24"/>
+        </w:rPr>
+        <w:t xml:space="preserve"> from Scikit-Learn).</w:t>
+      </w:r>
+    </w:p>
+    <w:p>
+      <w:pPr>
+        <w:numPr>
+          <w:ilvl w:val="0"/>
+          <w:numId w:val="12"/>
+        </w:numPr>
+        <w:spacing w:before="100" w:beforeAutospacing="1" w:after="100" w:afterAutospacing="1" w:line="240" w:lineRule="auto"/>
+        <w:rPr>
+          <w:rFonts w:ascii="Poppins" w:eastAsia="Times New Roman" w:hAnsi="Poppins" w:cs="Poppins"/>
+          <w:sz w:val="24"/>
+          <w:szCs w:val="24"/>
+        </w:rPr>
+      </w:pPr>
+      <w:r>
+        <w:rPr>
+          <w:rFonts w:ascii="Poppins" w:eastAsia="Times New Roman" w:hAnsi="Poppins" w:cs="Poppins"/>
+          <w:b/>
+          <w:bCs/>
+          <w:sz w:val="24"/>
+          <w:szCs w:val="24"/>
+        </w:rPr>
+        <w:lastRenderedPageBreak/>
+        <w:t>Build the Model:</w:t>
+      </w:r>
+    </w:p>
+    <w:p>
+      <w:pPr>
+        <w:numPr>
+          <w:ilvl w:val="1"/>
+          <w:numId w:val="12"/>
+        </w:numPr>
+        <w:spacing w:before="100" w:beforeAutospacing="1" w:after="100" w:afterAutospacing="1" w:line="240" w:lineRule="auto"/>
+        <w:rPr>
+          <w:rFonts w:ascii="Poppins" w:eastAsia="Times New Roman" w:hAnsi="Poppins" w:cs="Poppins"/>
+          <w:sz w:val="24"/>
+          <w:szCs w:val="24"/>
+        </w:rPr>
+      </w:pPr>
+      <w:r>
+        <w:rPr>
+          <w:rFonts w:ascii="Poppins" w:eastAsia="Times New Roman" w:hAnsi="Poppins" w:cs="Poppins"/>
+          <w:sz w:val="24"/>
+          <w:szCs w:val="24"/>
+        </w:rPr>
+        <w:t xml:space="preserve">Create an LSTM or GRU model using </w:t>
+      </w:r>
+      <w:proofErr w:type="spellStart"/>
+      <w:r>
+        <w:rPr>
+          <w:rFonts w:ascii="Poppins" w:eastAsia="Times New Roman" w:hAnsi="Poppins" w:cs="Poppins"/>
+          <w:sz w:val="24"/>
+          <w:szCs w:val="24"/>
+        </w:rPr>
+        <w:t>Keras</w:t>
       </w:r>
       <w:proofErr w:type="spellEnd"/>
+      <w:r>
+        <w:rPr>
+          <w:rFonts w:ascii="Poppins" w:eastAsia="Times New Roman" w:hAnsi="Poppins" w:cs="Poppins"/>
+          <w:sz w:val="24"/>
+          <w:szCs w:val="24"/>
+        </w:rPr>
+        <w:t>.</w:t>
+      </w:r>
+    </w:p>
+    <w:p>
+      <w:pPr>
+        <w:numPr>
+          <w:ilvl w:val="1"/>
+          <w:numId w:val="12"/>
+        </w:numPr>
+        <w:spacing w:before="100" w:beforeAutospacing="1" w:after="100" w:afterAutospacing="1" w:line="240" w:lineRule="auto"/>
+        <w:rPr>
+          <w:rFonts w:ascii="Poppins" w:eastAsia="Times New Roman" w:hAnsi="Poppins" w:cs="Poppins"/>
+          <w:sz w:val="24"/>
+          <w:szCs w:val="24"/>
+        </w:rPr>
+      </w:pPr>
+      <w:r>
+        <w:rPr>
+          <w:rFonts w:ascii="Poppins" w:eastAsia="Times New Roman" w:hAnsi="Poppins" w:cs="Poppins"/>
+          <w:sz w:val="24"/>
+          <w:szCs w:val="24"/>
+        </w:rPr>
+        <w:t>Add an embedding layer, recurrent layer (LSTM/GRU), and dense layer for output.</w:t>
+      </w:r>
+    </w:p>
+    <w:p>
+      <w:pPr>
+        <w:numPr>
+          <w:ilvl w:val="0"/>
+          <w:numId w:val="12"/>
+        </w:numPr>
+        <w:spacing w:before="100" w:beforeAutospacing="1" w:after="100" w:afterAutospacing="1" w:line="240" w:lineRule="auto"/>
+        <w:rPr>
+          <w:rFonts w:ascii="Poppins" w:eastAsia="Times New Roman" w:hAnsi="Poppins" w:cs="Poppins"/>
+          <w:sz w:val="24"/>
+          <w:szCs w:val="24"/>
+        </w:rPr>
+      </w:pPr>
+      <w:r>
+        <w:rPr>
+          <w:rFonts w:ascii="Poppins" w:eastAsia="Times New Roman" w:hAnsi="Poppins" w:cs="Poppins"/>
+          <w:b/>
+          <w:bCs/>
+          <w:sz w:val="24"/>
+          <w:szCs w:val="24"/>
+        </w:rPr>
+        <w:t>Compile the Model:</w:t>
+      </w:r>
+    </w:p>
+    <w:p>
+      <w:pPr>
+        <w:numPr>
+          <w:ilvl w:val="1"/>
+          <w:numId w:val="12"/>
+        </w:numPr>
+        <w:spacing w:before="100" w:beforeAutospacing="1" w:after="100" w:afterAutospacing="1" w:line="240" w:lineRule="auto"/>
+        <w:rPr>
+          <w:rFonts w:ascii="Poppins" w:eastAsia="Times New Roman" w:hAnsi="Poppins" w:cs="Poppins"/>
+          <w:sz w:val="24"/>
+          <w:szCs w:val="24"/>
+        </w:rPr>
+      </w:pPr>
+      <w:r>
+        <w:rPr>
+          <w:rFonts w:ascii="Poppins" w:eastAsia="Times New Roman" w:hAnsi="Poppins" w:cs="Poppins"/>
+          <w:sz w:val="24"/>
+          <w:szCs w:val="24"/>
+        </w:rPr>
+        <w:t xml:space="preserve">Use an appropriate optimizer (e.g., Adam) and loss function (e.g., binary </w:t>
+      </w:r>
+      <w:proofErr w:type="spellStart"/>
+      <w:r>
+        <w:rPr>
+          <w:rFonts w:ascii="Poppins" w:eastAsia="Times New Roman" w:hAnsi="Poppins" w:cs="Poppins"/>
+          <w:sz w:val="24"/>
+          <w:szCs w:val="24"/>
+        </w:rPr>
+        <w:t>crossentropy</w:t>
+      </w:r>
+      <w:proofErr w:type="spellEnd"/>
+      <w:r>
+        <w:rPr>
+          <w:rFonts w:ascii="Poppins" w:eastAsia="Times New Roman" w:hAnsi="Poppins" w:cs="Poppins"/>
+          <w:sz w:val="24"/>
+          <w:szCs w:val="24"/>
+        </w:rPr>
+        <w:t>).</w:t>
+      </w:r>
+    </w:p>
+    <w:p>
+      <w:pPr>
+        <w:numPr>
+          <w:ilvl w:val="0"/>
+          <w:numId w:val="12"/>
+        </w:numPr>
+        <w:spacing w:before="100" w:beforeAutospacing="1" w:after="100" w:afterAutospacing="1" w:line="240" w:lineRule="auto"/>
+        <w:rPr>
+          <w:rFonts w:ascii="Poppins" w:eastAsia="Times New Roman" w:hAnsi="Poppins" w:cs="Poppins"/>
+          <w:sz w:val="24"/>
+          <w:szCs w:val="24"/>
+        </w:rPr>
+      </w:pPr>
+      <w:r>
+        <w:rPr>
+          <w:rFonts w:ascii="Poppins" w:eastAsia="Times New Roman" w:hAnsi="Poppins" w:cs="Poppins"/>
+          <w:b/>
+          <w:bCs/>
+          <w:sz w:val="24"/>
+          <w:szCs w:val="24"/>
+        </w:rPr>
+        <w:t>Train the Model:</w:t>
+      </w:r>
+    </w:p>
+    <w:p>
+      <w:pPr>
+        <w:numPr>
+          <w:ilvl w:val="1"/>
+          <w:numId w:val="12"/>
+        </w:numPr>
+        <w:spacing w:before="100" w:beforeAutospacing="1" w:after="100" w:afterAutospacing="1" w:line="240" w:lineRule="auto"/>
+        <w:rPr>
+          <w:rFonts w:ascii="Poppins" w:eastAsia="Times New Roman" w:hAnsi="Poppins" w:cs="Poppins"/>
+          <w:sz w:val="24"/>
+          <w:szCs w:val="24"/>
+        </w:rPr>
+      </w:pPr>
+      <w:r>
+        <w:rPr>
+          <w:rFonts w:ascii="Poppins" w:eastAsia="Times New Roman" w:hAnsi="Poppins" w:cs="Poppins"/>
+          <w:sz w:val="24"/>
+          <w:szCs w:val="24"/>
+        </w:rPr>
+        <w:t>Fit the model on the training data, using validation data to monitor performance (</w:t>
+      </w:r>
+      <w:proofErr w:type="spellStart"/>
       <w:r>
         <w:rPr>
           <w:rFonts w:ascii="Poppins" w:eastAsia="Times New Roman" w:hAnsi="Poppins" w:cs="Poppins"/>
           <w:sz w:val="20"/>
           <w:szCs w:val="20"/>
         </w:rPr>
-        <w:t>(</w:t>
-      </w:r>
-      <w:proofErr w:type="gramEnd"/>
+        <w:t>model.fit</w:t>
+      </w:r>
+      <w:proofErr w:type="spellEnd"/>
       <w:r>
         <w:rPr>
           <w:rFonts w:ascii="Poppins" w:eastAsia="Times New Roman" w:hAnsi="Poppins" w:cs="Poppins"/>
           <w:sz w:val="20"/>
           <w:szCs w:val="20"/>
         </w:rPr>
-        <w:t>)</w:t>
-      </w:r>
-      <w:r>
-        <w:rPr>
-          <w:rFonts w:ascii="Poppins" w:eastAsia="Times New Roman" w:hAnsi="Poppins" w:cs="Poppins"/>
-          <w:sz w:val="24"/>
-          <w:szCs w:val="24"/>
-        </w:rPr>
-        <w:t>.</w:t>
+        <w:t>()</w:t>
+      </w:r>
+      <w:r>
+        <w:rPr>
+          <w:rFonts w:ascii="Poppins" w:eastAsia="Times New Roman" w:hAnsi="Poppins" w:cs="Poppins"/>
+          <w:sz w:val="24"/>
+          <w:szCs w:val="24"/>
+        </w:rPr>
+        <w:t>).</w:t>
+      </w:r>
+    </w:p>
+    <w:p>
+      <w:pPr>
+        <w:numPr>
+          <w:ilvl w:val="0"/>
+          <w:numId w:val="12"/>
+        </w:numPr>
+        <w:spacing w:before="100" w:beforeAutospacing="1" w:after="100" w:afterAutospacing="1" w:line="240" w:lineRule="auto"/>
+        <w:rPr>
+          <w:rFonts w:ascii="Poppins" w:eastAsia="Times New Roman" w:hAnsi="Poppins" w:cs="Poppins"/>
+          <w:sz w:val="24"/>
+          <w:szCs w:val="24"/>
+        </w:rPr>
+      </w:pPr>
+      <w:r>
+        <w:rPr>
+          <w:rFonts w:ascii="Poppins" w:eastAsia="Times New Roman" w:hAnsi="Poppins" w:cs="Poppins"/>
+          <w:b/>
+          <w:bCs/>
+          <w:sz w:val="24"/>
+          <w:szCs w:val="24"/>
+        </w:rPr>
+        <w:t>Evaluate the Model:</w:t>
       </w:r>
     </w:p>
     <w:p>
@@ -1508,51 +2251,7 @@
           <w:sz w:val="24"/>
           <w:szCs w:val="24"/>
         </w:rPr>
-        <w:t xml:space="preserve">Split the dataset into training and validation sets (e.g., using </w:t>
-      </w:r>
-      <w:proofErr w:type="spellStart"/>
-      <w:r>
-        <w:rPr>
-          <w:rFonts w:ascii="Poppins" w:eastAsia="Times New Roman" w:hAnsi="Poppins" w:cs="Poppins"/>
-          <w:sz w:val="20"/>
-          <w:szCs w:val="20"/>
-        </w:rPr>
-        <w:t>train_test_</w:t>
-      </w:r>
-      <w:proofErr w:type="gramStart"/>
-      <w:r>
-        <w:rPr>
-          <w:rFonts w:ascii="Poppins" w:eastAsia="Times New Roman" w:hAnsi="Poppins" w:cs="Poppins"/>
-          <w:sz w:val="20"/>
-          <w:szCs w:val="20"/>
-        </w:rPr>
-        <w:t>split</w:t>
-      </w:r>
-      <w:proofErr w:type="spellEnd"/>
-      <w:r>
-        <w:rPr>
-          <w:rFonts w:ascii="Poppins" w:eastAsia="Times New Roman" w:hAnsi="Poppins" w:cs="Poppins"/>
-          <w:sz w:val="20"/>
-          <w:szCs w:val="20"/>
-        </w:rPr>
-        <w:t>(</w:t>
-      </w:r>
-      <w:proofErr w:type="gramEnd"/>
-      <w:r>
-        <w:rPr>
-          <w:rFonts w:ascii="Poppins" w:eastAsia="Times New Roman" w:hAnsi="Poppins" w:cs="Poppins"/>
-          <w:sz w:val="20"/>
-          <w:szCs w:val="20"/>
-        </w:rPr>
-        <w:t>)</w:t>
-      </w:r>
-      <w:r>
-        <w:rPr>
-          <w:rFonts w:ascii="Poppins" w:eastAsia="Times New Roman" w:hAnsi="Poppins" w:cs="Poppins"/>
-          <w:sz w:val="24"/>
-          <w:szCs w:val="24"/>
-        </w:rPr>
-        <w:t xml:space="preserve"> from Scikit-Learn).</w:t>
+        <w:t>Measure accuracy, precision, recall, and F1-score on the validation set using Scikit-Learn metrics.</w:t>
       </w:r>
     </w:p>
     <w:p>
@@ -1576,7 +2275,7 @@
           <w:sz w:val="24"/>
           <w:szCs w:val="24"/>
         </w:rPr>
-        <w:t>Build the Model:</w:t>
+        <w:t>Display Results:</w:t>
       </w:r>
     </w:p>
     <w:p>
@@ -1598,285 +2297,6 @@
           <w:sz w:val="24"/>
           <w:szCs w:val="24"/>
         </w:rPr>
-        <w:t xml:space="preserve">Create an LSTM or GRU model using </w:t>
-      </w:r>
-      <w:proofErr w:type="spellStart"/>
-      <w:r>
-        <w:rPr>
-          <w:rFonts w:ascii="Poppins" w:eastAsia="Times New Roman" w:hAnsi="Poppins" w:cs="Poppins"/>
-          <w:sz w:val="24"/>
-          <w:szCs w:val="24"/>
-        </w:rPr>
-        <w:t>Keras</w:t>
-      </w:r>
-      <w:proofErr w:type="spellEnd"/>
-      <w:r>
-        <w:rPr>
-          <w:rFonts w:ascii="Poppins" w:eastAsia="Times New Roman" w:hAnsi="Poppins" w:cs="Poppins"/>
-          <w:sz w:val="24"/>
-          <w:szCs w:val="24"/>
-        </w:rPr>
-        <w:t>.</w:t>
-      </w:r>
-    </w:p>
-    <w:p>
-      <w:pPr>
-        <w:numPr>
-          <w:ilvl w:val="1"/>
-          <w:numId w:val="12"/>
-        </w:numPr>
-        <w:spacing w:before="100" w:beforeAutospacing="1" w:after="100" w:afterAutospacing="1" w:line="240" w:lineRule="auto"/>
-        <w:rPr>
-          <w:rFonts w:ascii="Poppins" w:eastAsia="Times New Roman" w:hAnsi="Poppins" w:cs="Poppins"/>
-          <w:sz w:val="24"/>
-          <w:szCs w:val="24"/>
-        </w:rPr>
-      </w:pPr>
-      <w:r>
-        <w:rPr>
-          <w:rFonts w:ascii="Poppins" w:eastAsia="Times New Roman" w:hAnsi="Poppins" w:cs="Poppins"/>
-          <w:sz w:val="24"/>
-          <w:szCs w:val="24"/>
-        </w:rPr>
-        <w:t>Add an embedding layer, recurrent layer (LSTM/GRU), and dense layer for output.</w:t>
-      </w:r>
-    </w:p>
-    <w:p>
-      <w:pPr>
-        <w:numPr>
-          <w:ilvl w:val="0"/>
-          <w:numId w:val="12"/>
-        </w:numPr>
-        <w:spacing w:before="100" w:beforeAutospacing="1" w:after="100" w:afterAutospacing="1" w:line="240" w:lineRule="auto"/>
-        <w:rPr>
-          <w:rFonts w:ascii="Poppins" w:eastAsia="Times New Roman" w:hAnsi="Poppins" w:cs="Poppins"/>
-          <w:sz w:val="24"/>
-          <w:szCs w:val="24"/>
-        </w:rPr>
-      </w:pPr>
-      <w:r>
-        <w:rPr>
-          <w:rFonts w:ascii="Poppins" w:eastAsia="Times New Roman" w:hAnsi="Poppins" w:cs="Poppins"/>
-          <w:b/>
-          <w:bCs/>
-          <w:sz w:val="24"/>
-          <w:szCs w:val="24"/>
-        </w:rPr>
-        <w:t>Compile the Model:</w:t>
-      </w:r>
-    </w:p>
-    <w:p>
-      <w:pPr>
-        <w:numPr>
-          <w:ilvl w:val="1"/>
-          <w:numId w:val="12"/>
-        </w:numPr>
-        <w:spacing w:before="100" w:beforeAutospacing="1" w:after="100" w:afterAutospacing="1" w:line="240" w:lineRule="auto"/>
-        <w:rPr>
-          <w:rFonts w:ascii="Poppins" w:eastAsia="Times New Roman" w:hAnsi="Poppins" w:cs="Poppins"/>
-          <w:sz w:val="24"/>
-          <w:szCs w:val="24"/>
-        </w:rPr>
-      </w:pPr>
-      <w:r>
-        <w:rPr>
-          <w:rFonts w:ascii="Poppins" w:eastAsia="Times New Roman" w:hAnsi="Poppins" w:cs="Poppins"/>
-          <w:sz w:val="24"/>
-          <w:szCs w:val="24"/>
-        </w:rPr>
-        <w:t xml:space="preserve">Use an appropriate optimizer (e.g., Adam) and loss function (e.g., binary </w:t>
-      </w:r>
-      <w:proofErr w:type="spellStart"/>
-      <w:r>
-        <w:rPr>
-          <w:rFonts w:ascii="Poppins" w:eastAsia="Times New Roman" w:hAnsi="Poppins" w:cs="Poppins"/>
-          <w:sz w:val="24"/>
-          <w:szCs w:val="24"/>
-        </w:rPr>
-        <w:t>crossentropy</w:t>
-      </w:r>
-      <w:proofErr w:type="spellEnd"/>
-      <w:r>
-        <w:rPr>
-          <w:rFonts w:ascii="Poppins" w:eastAsia="Times New Roman" w:hAnsi="Poppins" w:cs="Poppins"/>
-          <w:sz w:val="24"/>
-          <w:szCs w:val="24"/>
-        </w:rPr>
-        <w:t>).</w:t>
-      </w:r>
-    </w:p>
-    <w:p>
-      <w:pPr>
-        <w:numPr>
-          <w:ilvl w:val="0"/>
-          <w:numId w:val="12"/>
-        </w:numPr>
-        <w:spacing w:before="100" w:beforeAutospacing="1" w:after="100" w:afterAutospacing="1" w:line="240" w:lineRule="auto"/>
-        <w:rPr>
-          <w:rFonts w:ascii="Poppins" w:eastAsia="Times New Roman" w:hAnsi="Poppins" w:cs="Poppins"/>
-          <w:sz w:val="24"/>
-          <w:szCs w:val="24"/>
-        </w:rPr>
-      </w:pPr>
-      <w:r>
-        <w:rPr>
-          <w:rFonts w:ascii="Poppins" w:eastAsia="Times New Roman" w:hAnsi="Poppins" w:cs="Poppins"/>
-          <w:b/>
-          <w:bCs/>
-          <w:sz w:val="24"/>
-          <w:szCs w:val="24"/>
-        </w:rPr>
-        <w:t>Train the Model:</w:t>
-      </w:r>
-    </w:p>
-    <w:p>
-      <w:pPr>
-        <w:numPr>
-          <w:ilvl w:val="1"/>
-          <w:numId w:val="12"/>
-        </w:numPr>
-        <w:spacing w:before="100" w:beforeAutospacing="1" w:after="100" w:afterAutospacing="1" w:line="240" w:lineRule="auto"/>
-        <w:rPr>
-          <w:rFonts w:ascii="Poppins" w:eastAsia="Times New Roman" w:hAnsi="Poppins" w:cs="Poppins"/>
-          <w:sz w:val="24"/>
-          <w:szCs w:val="24"/>
-        </w:rPr>
-      </w:pPr>
-      <w:r>
-        <w:rPr>
-          <w:rFonts w:ascii="Poppins" w:eastAsia="Times New Roman" w:hAnsi="Poppins" w:cs="Poppins"/>
-          <w:sz w:val="24"/>
-          <w:szCs w:val="24"/>
-        </w:rPr>
-        <w:lastRenderedPageBreak/>
-        <w:t>Fit the model on the training data, using validation data to monitor performance (</w:t>
-      </w:r>
-      <w:proofErr w:type="spellStart"/>
-      <w:proofErr w:type="gramStart"/>
-      <w:r>
-        <w:rPr>
-          <w:rFonts w:ascii="Poppins" w:eastAsia="Times New Roman" w:hAnsi="Poppins" w:cs="Poppins"/>
-          <w:sz w:val="20"/>
-          <w:szCs w:val="20"/>
-        </w:rPr>
-        <w:t>model.fit</w:t>
-      </w:r>
-      <w:proofErr w:type="spellEnd"/>
-      <w:r>
-        <w:rPr>
-          <w:rFonts w:ascii="Poppins" w:eastAsia="Times New Roman" w:hAnsi="Poppins" w:cs="Poppins"/>
-          <w:sz w:val="20"/>
-          <w:szCs w:val="20"/>
-        </w:rPr>
-        <w:t>(</w:t>
-      </w:r>
-      <w:proofErr w:type="gramEnd"/>
-      <w:r>
-        <w:rPr>
-          <w:rFonts w:ascii="Poppins" w:eastAsia="Times New Roman" w:hAnsi="Poppins" w:cs="Poppins"/>
-          <w:sz w:val="20"/>
-          <w:szCs w:val="20"/>
-        </w:rPr>
-        <w:t>)</w:t>
-      </w:r>
-      <w:r>
-        <w:rPr>
-          <w:rFonts w:ascii="Poppins" w:eastAsia="Times New Roman" w:hAnsi="Poppins" w:cs="Poppins"/>
-          <w:sz w:val="24"/>
-          <w:szCs w:val="24"/>
-        </w:rPr>
-        <w:t>).</w:t>
-      </w:r>
-    </w:p>
-    <w:p>
-      <w:pPr>
-        <w:numPr>
-          <w:ilvl w:val="0"/>
-          <w:numId w:val="12"/>
-        </w:numPr>
-        <w:spacing w:before="100" w:beforeAutospacing="1" w:after="100" w:afterAutospacing="1" w:line="240" w:lineRule="auto"/>
-        <w:rPr>
-          <w:rFonts w:ascii="Poppins" w:eastAsia="Times New Roman" w:hAnsi="Poppins" w:cs="Poppins"/>
-          <w:sz w:val="24"/>
-          <w:szCs w:val="24"/>
-        </w:rPr>
-      </w:pPr>
-      <w:r>
-        <w:rPr>
-          <w:rFonts w:ascii="Poppins" w:eastAsia="Times New Roman" w:hAnsi="Poppins" w:cs="Poppins"/>
-          <w:b/>
-          <w:bCs/>
-          <w:sz w:val="24"/>
-          <w:szCs w:val="24"/>
-        </w:rPr>
-        <w:t>Evaluate the Model:</w:t>
-      </w:r>
-    </w:p>
-    <w:p>
-      <w:pPr>
-        <w:numPr>
-          <w:ilvl w:val="1"/>
-          <w:numId w:val="12"/>
-        </w:numPr>
-        <w:spacing w:before="100" w:beforeAutospacing="1" w:after="100" w:afterAutospacing="1" w:line="240" w:lineRule="auto"/>
-        <w:rPr>
-          <w:rFonts w:ascii="Poppins" w:eastAsia="Times New Roman" w:hAnsi="Poppins" w:cs="Poppins"/>
-          <w:sz w:val="24"/>
-          <w:szCs w:val="24"/>
-        </w:rPr>
-      </w:pPr>
-      <w:r>
-        <w:rPr>
-          <w:rFonts w:ascii="Poppins" w:eastAsia="Times New Roman" w:hAnsi="Poppins" w:cs="Poppins"/>
-          <w:sz w:val="24"/>
-          <w:szCs w:val="24"/>
-        </w:rPr>
-        <w:t>Measure accuracy, precision, recall, and F1-score on the validation set using Scikit-Learn metrics.</w:t>
-      </w:r>
-    </w:p>
-    <w:p>
-      <w:pPr>
-        <w:numPr>
-          <w:ilvl w:val="0"/>
-          <w:numId w:val="12"/>
-        </w:numPr>
-        <w:spacing w:before="100" w:beforeAutospacing="1" w:after="100" w:afterAutospacing="1" w:line="240" w:lineRule="auto"/>
-        <w:rPr>
-          <w:rFonts w:ascii="Poppins" w:eastAsia="Times New Roman" w:hAnsi="Poppins" w:cs="Poppins"/>
-          <w:sz w:val="24"/>
-          <w:szCs w:val="24"/>
-        </w:rPr>
-      </w:pPr>
-      <w:r>
-        <w:rPr>
-          <w:rFonts w:ascii="Poppins" w:eastAsia="Times New Roman" w:hAnsi="Poppins" w:cs="Poppins"/>
-          <w:b/>
-          <w:bCs/>
-          <w:sz w:val="24"/>
-          <w:szCs w:val="24"/>
-        </w:rPr>
-        <w:t>Display Results:</w:t>
-      </w:r>
-    </w:p>
-    <w:p>
-      <w:pPr>
-        <w:numPr>
-          <w:ilvl w:val="1"/>
-          <w:numId w:val="12"/>
-        </w:numPr>
-        <w:spacing w:before="100" w:beforeAutospacing="1" w:after="100" w:afterAutospacing="1" w:line="240" w:lineRule="auto"/>
-        <w:rPr>
-          <w:rFonts w:ascii="Poppins" w:eastAsia="Times New Roman" w:hAnsi="Poppins" w:cs="Poppins"/>
-          <w:sz w:val="24"/>
-          <w:szCs w:val="24"/>
-        </w:rPr>
-      </w:pPr>
-      <w:r>
-        <w:rPr>
-          <w:rFonts w:ascii="Poppins" w:eastAsia="Times New Roman" w:hAnsi="Poppins" w:cs="Poppins"/>
-          <w:sz w:val="24"/>
-          <w:szCs w:val="24"/>
-        </w:rPr>
         <w:t>Plot the training and validation loss and accuracy over epochs using Matplotlib/Seaborn.</w:t>
       </w:r>
     </w:p>
@@ -2169,7 +2589,6 @@
           <w:sz w:val="24"/>
           <w:szCs w:val="24"/>
         </w:rPr>
-        <w:lastRenderedPageBreak/>
         <w:t>Overfitting Risk:</w:t>
       </w:r>
       <w:r>
@@ -2552,6 +2971,7 @@
           <w:sz w:val="24"/>
           <w:szCs w:val="24"/>
         </w:rPr>
+        <w:lastRenderedPageBreak/>
         <w:t>Split the dataset into training and validation sets.</w:t>
       </w:r>
     </w:p>
@@ -2684,7 +3104,6 @@
           <w:sz w:val="24"/>
           <w:szCs w:val="24"/>
         </w:rPr>
-        <w:lastRenderedPageBreak/>
         <w:t>Use an appropriate optimizer (e.g., Adam) and loss function (e.g., binary cross-entropy).</w:t>
       </w:r>
     </w:p>
@@ -2906,19 +3325,23 @@
         <w:spacing w:before="100" w:beforeAutospacing="1" w:after="100" w:afterAutospacing="1" w:line="360" w:lineRule="auto"/>
         <w:outlineLvl w:val="2"/>
         <w:rPr>
-          <w:rFonts w:ascii="Poppins" w:eastAsia="Times New Roman" w:hAnsi="Poppins" w:cs="Poppins"/>
-          <w:b/>
-          <w:bCs/>
-          <w:sz w:val="27"/>
-          <w:szCs w:val="27"/>
-        </w:rPr>
-      </w:pPr>
-      <w:r>
-        <w:rPr>
           <w:rFonts w:ascii="Poppins" w:hAnsi="Poppins" w:cs="Poppins"/>
           <w:noProof/>
         </w:rPr>
+      </w:pPr>
+      <w:r>
+        <w:rPr>
+          <w:rFonts w:ascii="Poppins" w:hAnsi="Poppins" w:cs="Poppins"/>
+          <w:noProof/>
+        </w:rPr>
         <w:lastRenderedPageBreak/>
+        <w:t xml:space="preserve">                                  </w:t>
+      </w:r>
+      <w:r>
+        <w:rPr>
+          <w:rFonts w:ascii="Poppins" w:hAnsi="Poppins" w:cs="Poppins"/>
+          <w:noProof/>
+        </w:rPr>
         <w:drawing>
           <wp:inline distT="0" distB="0" distL="0" distR="0" wp14:anchorId="76199611" wp14:editId="4E9F056F">
             <wp:extent cx="4278849" cy="4274820"/>
@@ -2937,7 +3360,7 @@
                     </pic:cNvPicPr>
                   </pic:nvPicPr>
                   <pic:blipFill>
-                    <a:blip r:embed="rId5">
+                    <a:blip r:embed="rId6">
                       <a:extLst>
                         <a:ext uri="{28A0092B-C50C-407E-A947-70E740481C1C}">
                           <a14:useLocalDpi xmlns:a14="http://schemas.microsoft.com/office/drawing/2010/main" val="0"/>
@@ -2971,7 +3394,7 @@
     </w:p>
     <w:p>
       <w:pPr>
-        <w:spacing w:before="100" w:beforeAutospacing="1" w:after="100" w:afterAutospacing="1" w:line="240" w:lineRule="auto"/>
+        <w:spacing w:before="100" w:beforeAutospacing="1" w:after="100" w:afterAutospacing="1" w:line="360" w:lineRule="auto"/>
         <w:outlineLvl w:val="2"/>
         <w:rPr>
           <w:rFonts w:ascii="Poppins" w:eastAsia="Times New Roman" w:hAnsi="Poppins" w:cs="Poppins"/>
@@ -2983,12 +3406,61 @@
       </w:pPr>
       <w:r>
         <w:rPr>
+          <w:rFonts w:ascii="Poppins" w:hAnsi="Poppins" w:cs="Poppins"/>
+          <w:noProof/>
+        </w:rPr>
+        <w:tab/>
+      </w:r>
+      <w:r>
+        <w:rPr>
+          <w:rFonts w:ascii="Poppins" w:hAnsi="Poppins" w:cs="Poppins"/>
+          <w:noProof/>
+        </w:rPr>
+        <w:tab/>
+      </w:r>
+      <w:r>
+        <w:rPr>
+          <w:rFonts w:ascii="Poppins" w:hAnsi="Poppins" w:cs="Poppins"/>
+          <w:noProof/>
+        </w:rPr>
+        <w:tab/>
+        <w:t xml:space="preserve">                (Fig.</w:t>
+      </w:r>
+      <w:r>
+        <w:rPr>
+          <w:rFonts w:ascii="Poppins" w:hAnsi="Poppins" w:cs="Poppins"/>
+          <w:noProof/>
+        </w:rPr>
+        <w:t xml:space="preserve">2 </w:t>
+      </w:r>
+      <w:r>
+        <w:rPr>
+          <w:rFonts w:ascii="Poppins" w:hAnsi="Poppins" w:cs="Poppins"/>
+          <w:noProof/>
+        </w:rPr>
+        <w:t xml:space="preserve"> Flow of Sentiment Analysis)</w:t>
+      </w:r>
+    </w:p>
+    <w:p>
+      <w:pPr>
+        <w:spacing w:before="100" w:beforeAutospacing="1" w:after="100" w:afterAutospacing="1" w:line="240" w:lineRule="auto"/>
+        <w:outlineLvl w:val="2"/>
+        <w:rPr>
           <w:rFonts w:ascii="Poppins" w:eastAsia="Times New Roman" w:hAnsi="Poppins" w:cs="Poppins"/>
           <w:b/>
           <w:bCs/>
           <w:sz w:val="27"/>
           <w:szCs w:val="27"/>
         </w:rPr>
+      </w:pPr>
+      <w:r>
+        <w:rPr>
+          <w:rFonts w:ascii="Poppins" w:eastAsia="Times New Roman" w:hAnsi="Poppins" w:cs="Poppins"/>
+          <w:b/>
+          <w:bCs/>
+          <w:sz w:val="27"/>
+          <w:szCs w:val="27"/>
+        </w:rPr>
         <w:t>Conclusion:</w:t>
       </w:r>
     </w:p>
@@ -3025,7 +3497,16 @@
           <w:sz w:val="24"/>
           <w:szCs w:val="24"/>
         </w:rPr>
-        <w:t>While the model's performance is heavily reliant on the quality and quantity of training data, careful preprocessing and tuning can lead to high accuracy and generalization, making it a valuable tool for applications in customer feedback analysis, social media monitoring, and opinion mining. As advancements in deep learning continue, the potential for sentiment analysis systems to provide deeper insights and more refined classifications will only grow, paving the way for enhanced decision-making in various industries.</w:t>
+        <w:t xml:space="preserve">While the model's performance is heavily reliant on the quality and quantity of training data, careful preprocessing and tuning can lead to high accuracy and generalization, making it a valuable tool for applications in customer feedback analysis, social media monitoring, and opinion mining. As advancements in deep learning continue, the potential for sentiment analysis </w:t>
+      </w:r>
+      <w:r>
+        <w:rPr>
+          <w:rFonts w:ascii="Poppins" w:eastAsia="Times New Roman" w:hAnsi="Poppins" w:cs="Poppins"/>
+          <w:sz w:val="24"/>
+          <w:szCs w:val="24"/>
+        </w:rPr>
+        <w:lastRenderedPageBreak/>
+        <w:t>systems to provide deeper insights and more refined classifications will only grow, paving the way for enhanced decision-making in various industries.</w:t>
       </w:r>
     </w:p>
     <w:p>
@@ -3354,7 +3835,7 @@
   <w:abstractNum w:abstractNumId="2" w15:restartNumberingAfterBreak="0">
     <w:nsid w:val="194D653B"/>
     <w:multiLevelType w:val="multilevel"/>
-    <w:tmpl w:val="CCDA6628"/>
+    <w:tmpl w:val="BADADCE6"/>
     <w:lvl w:ilvl="0">
       <w:start w:val="1"/>
       <w:numFmt w:val="bullet"/>
@@ -3371,23 +3852,19 @@
         <w:sz w:val="20"/>
       </w:rPr>
     </w:lvl>
-    <w:lvl w:ilvl="1" w:tentative="1">
-      <w:start w:val="1"/>
-      <w:numFmt w:val="bullet"/>
-      <w:lvlText w:val="o"/>
-      <w:lvlJc w:val="left"/>
-      <w:pPr>
-        <w:tabs>
-          <w:tab w:val="num" w:pos="1440"/>
-        </w:tabs>
+    <w:lvl w:ilvl="1">
+      <w:start w:val="1"/>
+      <w:numFmt w:val="decimal"/>
+      <w:lvlText w:val="%2."/>
+      <w:lvlJc w:val="left"/>
+      <w:pPr>
         <w:ind w:left="1440" w:hanging="360"/>
       </w:pPr>
       <w:rPr>
-        <w:rFonts w:ascii="Courier New" w:hAnsi="Courier New" w:hint="default"/>
-        <w:sz w:val="20"/>
-      </w:rPr>
-    </w:lvl>
-    <w:lvl w:ilvl="2" w:tentative="1">
+        <w:rFonts w:hint="default"/>
+      </w:rPr>
+    </w:lvl>
+    <w:lvl w:ilvl="2">
       <w:start w:val="1"/>
       <w:numFmt w:val="bullet"/>
       <w:lvlText w:val=""/>
@@ -3920,6 +4397,155 @@
     </w:lvl>
   </w:abstractNum>
   <w:abstractNum w:abstractNumId="6" w15:restartNumberingAfterBreak="0">
+    <w:nsid w:val="44D563D4"/>
+    <w:multiLevelType w:val="multilevel"/>
+    <w:tmpl w:val="EC503B2A"/>
+    <w:lvl w:ilvl="0">
+      <w:start w:val="1"/>
+      <w:numFmt w:val="bullet"/>
+      <w:lvlText w:val=""/>
+      <w:lvlJc w:val="left"/>
+      <w:pPr>
+        <w:tabs>
+          <w:tab w:val="num" w:pos="720"/>
+        </w:tabs>
+        <w:ind w:left="720" w:hanging="360"/>
+      </w:pPr>
+      <w:rPr>
+        <w:rFonts w:ascii="Symbol" w:hAnsi="Symbol" w:hint="default"/>
+        <w:sz w:val="20"/>
+      </w:rPr>
+    </w:lvl>
+    <w:lvl w:ilvl="1" w:tentative="1">
+      <w:start w:val="1"/>
+      <w:numFmt w:val="bullet"/>
+      <w:lvlText w:val="o"/>
+      <w:lvlJc w:val="left"/>
+      <w:pPr>
+        <w:tabs>
+          <w:tab w:val="num" w:pos="1440"/>
+        </w:tabs>
+        <w:ind w:left="1440" w:hanging="360"/>
+      </w:pPr>
+      <w:rPr>
+        <w:rFonts w:ascii="Courier New" w:hAnsi="Courier New" w:hint="default"/>
+        <w:sz w:val="20"/>
+      </w:rPr>
+    </w:lvl>
+    <w:lvl w:ilvl="2" w:tentative="1">
+      <w:start w:val="1"/>
+      <w:numFmt w:val="bullet"/>
+      <w:lvlText w:val=""/>
+      <w:lvlJc w:val="left"/>
+      <w:pPr>
+        <w:tabs>
+          <w:tab w:val="num" w:pos="2160"/>
+        </w:tabs>
+        <w:ind w:left="2160" w:hanging="360"/>
+      </w:pPr>
+      <w:rPr>
+        <w:rFonts w:ascii="Wingdings" w:hAnsi="Wingdings" w:hint="default"/>
+        <w:sz w:val="20"/>
+      </w:rPr>
+    </w:lvl>
+    <w:lvl w:ilvl="3" w:tentative="1">
+      <w:start w:val="1"/>
+      <w:numFmt w:val="bullet"/>
+      <w:lvlText w:val=""/>
+      <w:lvlJc w:val="left"/>
+      <w:pPr>
+        <w:tabs>
+          <w:tab w:val="num" w:pos="2880"/>
+        </w:tabs>
+        <w:ind w:left="2880" w:hanging="360"/>
+      </w:pPr>
+      <w:rPr>
+        <w:rFonts w:ascii="Wingdings" w:hAnsi="Wingdings" w:hint="default"/>
+        <w:sz w:val="20"/>
+      </w:rPr>
+    </w:lvl>
+    <w:lvl w:ilvl="4" w:tentative="1">
+      <w:start w:val="1"/>
+      <w:numFmt w:val="bullet"/>
+      <w:lvlText w:val=""/>
+      <w:lvlJc w:val="left"/>
+      <w:pPr>
+        <w:tabs>
+          <w:tab w:val="num" w:pos="3600"/>
+        </w:tabs>
+        <w:ind w:left="3600" w:hanging="360"/>
+      </w:pPr>
+      <w:rPr>
+        <w:rFonts w:ascii="Wingdings" w:hAnsi="Wingdings" w:hint="default"/>
+        <w:sz w:val="20"/>
+      </w:rPr>
+    </w:lvl>
+    <w:lvl w:ilvl="5" w:tentative="1">
+      <w:start w:val="1"/>
+      <w:numFmt w:val="bullet"/>
+      <w:lvlText w:val=""/>
+      <w:lvlJc w:val="left"/>
+      <w:pPr>
+        <w:tabs>
+          <w:tab w:val="num" w:pos="4320"/>
+        </w:tabs>
+        <w:ind w:left="4320" w:hanging="360"/>
+      </w:pPr>
+      <w:rPr>
+        <w:rFonts w:ascii="Wingdings" w:hAnsi="Wingdings" w:hint="default"/>
+        <w:sz w:val="20"/>
+      </w:rPr>
+    </w:lvl>
+    <w:lvl w:ilvl="6" w:tentative="1">
+      <w:start w:val="1"/>
+      <w:numFmt w:val="bullet"/>
+      <w:lvlText w:val=""/>
+      <w:lvlJc w:val="left"/>
+      <w:pPr>
+        <w:tabs>
+          <w:tab w:val="num" w:pos="5040"/>
+        </w:tabs>
+        <w:ind w:left="5040" w:hanging="360"/>
+      </w:pPr>
+      <w:rPr>
+        <w:rFonts w:ascii="Wingdings" w:hAnsi="Wingdings" w:hint="default"/>
+        <w:sz w:val="20"/>
+      </w:rPr>
+    </w:lvl>
+    <w:lvl w:ilvl="7" w:tentative="1">
+      <w:start w:val="1"/>
+      <w:numFmt w:val="bullet"/>
+      <w:lvlText w:val=""/>
+      <w:lvlJc w:val="left"/>
+      <w:pPr>
+        <w:tabs>
+          <w:tab w:val="num" w:pos="5760"/>
+        </w:tabs>
+        <w:ind w:left="5760" w:hanging="360"/>
+      </w:pPr>
+      <w:rPr>
+        <w:rFonts w:ascii="Wingdings" w:hAnsi="Wingdings" w:hint="default"/>
+        <w:sz w:val="20"/>
+      </w:rPr>
+    </w:lvl>
+    <w:lvl w:ilvl="8" w:tentative="1">
+      <w:start w:val="1"/>
+      <w:numFmt w:val="bullet"/>
+      <w:lvlText w:val=""/>
+      <w:lvlJc w:val="left"/>
+      <w:pPr>
+        <w:tabs>
+          <w:tab w:val="num" w:pos="6480"/>
+        </w:tabs>
+        <w:ind w:left="6480" w:hanging="360"/>
+      </w:pPr>
+      <w:rPr>
+        <w:rFonts w:ascii="Wingdings" w:hAnsi="Wingdings" w:hint="default"/>
+        <w:sz w:val="20"/>
+      </w:rPr>
+    </w:lvl>
+  </w:abstractNum>
+  <w:abstractNum w:abstractNumId="7" w15:restartNumberingAfterBreak="0">
     <w:nsid w:val="4A7659E8"/>
     <w:multiLevelType w:val="multilevel"/>
     <w:tmpl w:val="A89CE44E"/>
@@ -4036,7 +4662,7 @@
       </w:pPr>
     </w:lvl>
   </w:abstractNum>
-  <w:abstractNum w:abstractNumId="7" w15:restartNumberingAfterBreak="0">
+  <w:abstractNum w:abstractNumId="8" w15:restartNumberingAfterBreak="0">
     <w:nsid w:val="4CBD4100"/>
     <w:multiLevelType w:val="multilevel"/>
     <w:tmpl w:val="AB36A026"/>
@@ -4185,7 +4811,7 @@
       </w:rPr>
     </w:lvl>
   </w:abstractNum>
-  <w:abstractNum w:abstractNumId="8" w15:restartNumberingAfterBreak="0">
+  <w:abstractNum w:abstractNumId="9" w15:restartNumberingAfterBreak="0">
     <w:nsid w:val="520C4A75"/>
     <w:multiLevelType w:val="multilevel"/>
     <w:tmpl w:val="76007418"/>
@@ -4334,7 +4960,7 @@
       </w:rPr>
     </w:lvl>
   </w:abstractNum>
-  <w:abstractNum w:abstractNumId="9" w15:restartNumberingAfterBreak="0">
+  <w:abstractNum w:abstractNumId="10" w15:restartNumberingAfterBreak="0">
     <w:nsid w:val="60296237"/>
     <w:multiLevelType w:val="multilevel"/>
     <w:tmpl w:val="2E4C7DEA"/>
@@ -4451,7 +5077,7 @@
       </w:pPr>
     </w:lvl>
   </w:abstractNum>
-  <w:abstractNum w:abstractNumId="10" w15:restartNumberingAfterBreak="0">
+  <w:abstractNum w:abstractNumId="11" w15:restartNumberingAfterBreak="0">
     <w:nsid w:val="632A1954"/>
     <w:multiLevelType w:val="multilevel"/>
     <w:tmpl w:val="B240E940"/>
@@ -4568,7 +5194,305 @@
       </w:pPr>
     </w:lvl>
   </w:abstractNum>
-  <w:abstractNum w:abstractNumId="11" w15:restartNumberingAfterBreak="0">
+  <w:abstractNum w:abstractNumId="12" w15:restartNumberingAfterBreak="0">
+    <w:nsid w:val="6A4760CC"/>
+    <w:multiLevelType w:val="multilevel"/>
+    <w:tmpl w:val="7046B320"/>
+    <w:lvl w:ilvl="0">
+      <w:start w:val="1"/>
+      <w:numFmt w:val="bullet"/>
+      <w:lvlText w:val=""/>
+      <w:lvlJc w:val="left"/>
+      <w:pPr>
+        <w:tabs>
+          <w:tab w:val="num" w:pos="720"/>
+        </w:tabs>
+        <w:ind w:left="720" w:hanging="360"/>
+      </w:pPr>
+      <w:rPr>
+        <w:rFonts w:ascii="Symbol" w:hAnsi="Symbol" w:hint="default"/>
+        <w:sz w:val="20"/>
+      </w:rPr>
+    </w:lvl>
+    <w:lvl w:ilvl="1" w:tentative="1">
+      <w:start w:val="1"/>
+      <w:numFmt w:val="bullet"/>
+      <w:lvlText w:val="o"/>
+      <w:lvlJc w:val="left"/>
+      <w:pPr>
+        <w:tabs>
+          <w:tab w:val="num" w:pos="1440"/>
+        </w:tabs>
+        <w:ind w:left="1440" w:hanging="360"/>
+      </w:pPr>
+      <w:rPr>
+        <w:rFonts w:ascii="Courier New" w:hAnsi="Courier New" w:hint="default"/>
+        <w:sz w:val="20"/>
+      </w:rPr>
+    </w:lvl>
+    <w:lvl w:ilvl="2" w:tentative="1">
+      <w:start w:val="1"/>
+      <w:numFmt w:val="bullet"/>
+      <w:lvlText w:val=""/>
+      <w:lvlJc w:val="left"/>
+      <w:pPr>
+        <w:tabs>
+          <w:tab w:val="num" w:pos="2160"/>
+        </w:tabs>
+        <w:ind w:left="2160" w:hanging="360"/>
+      </w:pPr>
+      <w:rPr>
+        <w:rFonts w:ascii="Wingdings" w:hAnsi="Wingdings" w:hint="default"/>
+        <w:sz w:val="20"/>
+      </w:rPr>
+    </w:lvl>
+    <w:lvl w:ilvl="3" w:tentative="1">
+      <w:start w:val="1"/>
+      <w:numFmt w:val="bullet"/>
+      <w:lvlText w:val=""/>
+      <w:lvlJc w:val="left"/>
+      <w:pPr>
+        <w:tabs>
+          <w:tab w:val="num" w:pos="2880"/>
+        </w:tabs>
+        <w:ind w:left="2880" w:hanging="360"/>
+      </w:pPr>
+      <w:rPr>
+        <w:rFonts w:ascii="Wingdings" w:hAnsi="Wingdings" w:hint="default"/>
+        <w:sz w:val="20"/>
+      </w:rPr>
+    </w:lvl>
+    <w:lvl w:ilvl="4" w:tentative="1">
+      <w:start w:val="1"/>
+      <w:numFmt w:val="bullet"/>
+      <w:lvlText w:val=""/>
+      <w:lvlJc w:val="left"/>
+      <w:pPr>
+        <w:tabs>
+          <w:tab w:val="num" w:pos="3600"/>
+        </w:tabs>
+        <w:ind w:left="3600" w:hanging="360"/>
+      </w:pPr>
+      <w:rPr>
+        <w:rFonts w:ascii="Wingdings" w:hAnsi="Wingdings" w:hint="default"/>
+        <w:sz w:val="20"/>
+      </w:rPr>
+    </w:lvl>
+    <w:lvl w:ilvl="5" w:tentative="1">
+      <w:start w:val="1"/>
+      <w:numFmt w:val="bullet"/>
+      <w:lvlText w:val=""/>
+      <w:lvlJc w:val="left"/>
+      <w:pPr>
+        <w:tabs>
+          <w:tab w:val="num" w:pos="4320"/>
+        </w:tabs>
+        <w:ind w:left="4320" w:hanging="360"/>
+      </w:pPr>
+      <w:rPr>
+        <w:rFonts w:ascii="Wingdings" w:hAnsi="Wingdings" w:hint="default"/>
+        <w:sz w:val="20"/>
+      </w:rPr>
+    </w:lvl>
+    <w:lvl w:ilvl="6" w:tentative="1">
+      <w:start w:val="1"/>
+      <w:numFmt w:val="bullet"/>
+      <w:lvlText w:val=""/>
+      <w:lvlJc w:val="left"/>
+      <w:pPr>
+        <w:tabs>
+          <w:tab w:val="num" w:pos="5040"/>
+        </w:tabs>
+        <w:ind w:left="5040" w:hanging="360"/>
+      </w:pPr>
+      <w:rPr>
+        <w:rFonts w:ascii="Wingdings" w:hAnsi="Wingdings" w:hint="default"/>
+        <w:sz w:val="20"/>
+      </w:rPr>
+    </w:lvl>
+    <w:lvl w:ilvl="7" w:tentative="1">
+      <w:start w:val="1"/>
+      <w:numFmt w:val="bullet"/>
+      <w:lvlText w:val=""/>
+      <w:lvlJc w:val="left"/>
+      <w:pPr>
+        <w:tabs>
+          <w:tab w:val="num" w:pos="5760"/>
+        </w:tabs>
+        <w:ind w:left="5760" w:hanging="360"/>
+      </w:pPr>
+      <w:rPr>
+        <w:rFonts w:ascii="Wingdings" w:hAnsi="Wingdings" w:hint="default"/>
+        <w:sz w:val="20"/>
+      </w:rPr>
+    </w:lvl>
+    <w:lvl w:ilvl="8" w:tentative="1">
+      <w:start w:val="1"/>
+      <w:numFmt w:val="bullet"/>
+      <w:lvlText w:val=""/>
+      <w:lvlJc w:val="left"/>
+      <w:pPr>
+        <w:tabs>
+          <w:tab w:val="num" w:pos="6480"/>
+        </w:tabs>
+        <w:ind w:left="6480" w:hanging="360"/>
+      </w:pPr>
+      <w:rPr>
+        <w:rFonts w:ascii="Wingdings" w:hAnsi="Wingdings" w:hint="default"/>
+        <w:sz w:val="20"/>
+      </w:rPr>
+    </w:lvl>
+  </w:abstractNum>
+  <w:abstractNum w:abstractNumId="13" w15:restartNumberingAfterBreak="0">
+    <w:nsid w:val="741472AE"/>
+    <w:multiLevelType w:val="multilevel"/>
+    <w:tmpl w:val="8174AAF2"/>
+    <w:lvl w:ilvl="0">
+      <w:start w:val="1"/>
+      <w:numFmt w:val="bullet"/>
+      <w:lvlText w:val=""/>
+      <w:lvlJc w:val="left"/>
+      <w:pPr>
+        <w:tabs>
+          <w:tab w:val="num" w:pos="720"/>
+        </w:tabs>
+        <w:ind w:left="720" w:hanging="360"/>
+      </w:pPr>
+      <w:rPr>
+        <w:rFonts w:ascii="Symbol" w:hAnsi="Symbol" w:hint="default"/>
+        <w:sz w:val="20"/>
+      </w:rPr>
+    </w:lvl>
+    <w:lvl w:ilvl="1" w:tentative="1">
+      <w:start w:val="1"/>
+      <w:numFmt w:val="bullet"/>
+      <w:lvlText w:val="o"/>
+      <w:lvlJc w:val="left"/>
+      <w:pPr>
+        <w:tabs>
+          <w:tab w:val="num" w:pos="1440"/>
+        </w:tabs>
+        <w:ind w:left="1440" w:hanging="360"/>
+      </w:pPr>
+      <w:rPr>
+        <w:rFonts w:ascii="Courier New" w:hAnsi="Courier New" w:hint="default"/>
+        <w:sz w:val="20"/>
+      </w:rPr>
+    </w:lvl>
+    <w:lvl w:ilvl="2" w:tentative="1">
+      <w:start w:val="1"/>
+      <w:numFmt w:val="bullet"/>
+      <w:lvlText w:val=""/>
+      <w:lvlJc w:val="left"/>
+      <w:pPr>
+        <w:tabs>
+          <w:tab w:val="num" w:pos="2160"/>
+        </w:tabs>
+        <w:ind w:left="2160" w:hanging="360"/>
+      </w:pPr>
+      <w:rPr>
+        <w:rFonts w:ascii="Wingdings" w:hAnsi="Wingdings" w:hint="default"/>
+        <w:sz w:val="20"/>
+      </w:rPr>
+    </w:lvl>
+    <w:lvl w:ilvl="3" w:tentative="1">
+      <w:start w:val="1"/>
+      <w:numFmt w:val="bullet"/>
+      <w:lvlText w:val=""/>
+      <w:lvlJc w:val="left"/>
+      <w:pPr>
+        <w:tabs>
+          <w:tab w:val="num" w:pos="2880"/>
+        </w:tabs>
+        <w:ind w:left="2880" w:hanging="360"/>
+      </w:pPr>
+      <w:rPr>
+        <w:rFonts w:ascii="Wingdings" w:hAnsi="Wingdings" w:hint="default"/>
+        <w:sz w:val="20"/>
+      </w:rPr>
+    </w:lvl>
+    <w:lvl w:ilvl="4" w:tentative="1">
+      <w:start w:val="1"/>
+      <w:numFmt w:val="bullet"/>
+      <w:lvlText w:val=""/>
+      <w:lvlJc w:val="left"/>
+      <w:pPr>
+        <w:tabs>
+          <w:tab w:val="num" w:pos="3600"/>
+        </w:tabs>
+        <w:ind w:left="3600" w:hanging="360"/>
+      </w:pPr>
+      <w:rPr>
+        <w:rFonts w:ascii="Wingdings" w:hAnsi="Wingdings" w:hint="default"/>
+        <w:sz w:val="20"/>
+      </w:rPr>
+    </w:lvl>
+    <w:lvl w:ilvl="5" w:tentative="1">
+      <w:start w:val="1"/>
+      <w:numFmt w:val="bullet"/>
+      <w:lvlText w:val=""/>
+      <w:lvlJc w:val="left"/>
+      <w:pPr>
+        <w:tabs>
+          <w:tab w:val="num" w:pos="4320"/>
+        </w:tabs>
+        <w:ind w:left="4320" w:hanging="360"/>
+      </w:pPr>
+      <w:rPr>
+        <w:rFonts w:ascii="Wingdings" w:hAnsi="Wingdings" w:hint="default"/>
+        <w:sz w:val="20"/>
+      </w:rPr>
+    </w:lvl>
+    <w:lvl w:ilvl="6" w:tentative="1">
+      <w:start w:val="1"/>
+      <w:numFmt w:val="bullet"/>
+      <w:lvlText w:val=""/>
+      <w:lvlJc w:val="left"/>
+      <w:pPr>
+        <w:tabs>
+          <w:tab w:val="num" w:pos="5040"/>
+        </w:tabs>
+        <w:ind w:left="5040" w:hanging="360"/>
+      </w:pPr>
+      <w:rPr>
+        <w:rFonts w:ascii="Wingdings" w:hAnsi="Wingdings" w:hint="default"/>
+        <w:sz w:val="20"/>
+      </w:rPr>
+    </w:lvl>
+    <w:lvl w:ilvl="7" w:tentative="1">
+      <w:start w:val="1"/>
+      <w:numFmt w:val="bullet"/>
+      <w:lvlText w:val=""/>
+      <w:lvlJc w:val="left"/>
+      <w:pPr>
+        <w:tabs>
+          <w:tab w:val="num" w:pos="5760"/>
+        </w:tabs>
+        <w:ind w:left="5760" w:hanging="360"/>
+      </w:pPr>
+      <w:rPr>
+        <w:rFonts w:ascii="Wingdings" w:hAnsi="Wingdings" w:hint="default"/>
+        <w:sz w:val="20"/>
+      </w:rPr>
+    </w:lvl>
+    <w:lvl w:ilvl="8" w:tentative="1">
+      <w:start w:val="1"/>
+      <w:numFmt w:val="bullet"/>
+      <w:lvlText w:val=""/>
+      <w:lvlJc w:val="left"/>
+      <w:pPr>
+        <w:tabs>
+          <w:tab w:val="num" w:pos="6480"/>
+        </w:tabs>
+        <w:ind w:left="6480" w:hanging="360"/>
+      </w:pPr>
+      <w:rPr>
+        <w:rFonts w:ascii="Wingdings" w:hAnsi="Wingdings" w:hint="default"/>
+        <w:sz w:val="20"/>
+      </w:rPr>
+    </w:lvl>
+  </w:abstractNum>
+  <w:abstractNum w:abstractNumId="14" w15:restartNumberingAfterBreak="0">
     <w:nsid w:val="7A696787"/>
     <w:multiLevelType w:val="multilevel"/>
     <w:tmpl w:val="C0B8E8C4"/>
@@ -4689,10 +5613,10 @@
     <w:abstractNumId w:val="0"/>
   </w:num>
   <w:num w:numId="2" w16cid:durableId="2075270297">
-    <w:abstractNumId w:val="6"/>
+    <w:abstractNumId w:val="7"/>
   </w:num>
   <w:num w:numId="3" w16cid:durableId="625350113">
-    <w:abstractNumId w:val="11"/>
+    <w:abstractNumId w:val="14"/>
   </w:num>
   <w:num w:numId="4" w16cid:durableId="1689021138">
     <w:abstractNumId w:val="5"/>
@@ -4704,22 +5628,31 @@
     <w:abstractNumId w:val="4"/>
   </w:num>
   <w:num w:numId="7" w16cid:durableId="425736013">
-    <w:abstractNumId w:val="8"/>
+    <w:abstractNumId w:val="9"/>
   </w:num>
   <w:num w:numId="8" w16cid:durableId="421074594">
     <w:abstractNumId w:val="1"/>
   </w:num>
   <w:num w:numId="9" w16cid:durableId="717708703">
-    <w:abstractNumId w:val="7"/>
+    <w:abstractNumId w:val="8"/>
   </w:num>
   <w:num w:numId="10" w16cid:durableId="1102801021">
     <w:abstractNumId w:val="3"/>
   </w:num>
   <w:num w:numId="11" w16cid:durableId="1400906574">
-    <w:abstractNumId w:val="9"/>
+    <w:abstractNumId w:val="10"/>
   </w:num>
   <w:num w:numId="12" w16cid:durableId="1715612599">
-    <w:abstractNumId w:val="10"/>
+    <w:abstractNumId w:val="11"/>
+  </w:num>
+  <w:num w:numId="13" w16cid:durableId="323435119">
+    <w:abstractNumId w:val="6"/>
+  </w:num>
+  <w:num w:numId="14" w16cid:durableId="1030840675">
+    <w:abstractNumId w:val="13"/>
+  </w:num>
+  <w:num w:numId="15" w16cid:durableId="746850768">
+    <w:abstractNumId w:val="12"/>
   </w:num>
 </w:numbering>
 </file>
@@ -5319,6 +6252,17 @@
     <w:basedOn w:val="DefaultParagraphFont"/>
     <w:rsid w:val="00237157"/>
   </w:style>
+  <w:style w:type="paragraph" w:styleId="ListParagraph">
+    <w:name w:val="List Paragraph"/>
+    <w:basedOn w:val="Normal"/>
+    <w:uiPriority w:val="34"/>
+    <w:qFormat/>
+    <w:rsid w:val="009C5A07"/>
+    <w:pPr>
+      <w:ind w:left="720"/>
+      <w:contextualSpacing/>
+    </w:pPr>
+  </w:style>
 </w:styles>
 </file>
 
